--- a/assets/DBS-WebsiteTermsofUse.docx
+++ b/assets/DBS-WebsiteTermsofUse.docx
@@ -42,7 +42,6 @@
         </w:rPr>
         <w:t xml:space="preserve">Effective Date: </w:t>
       </w:r>
-      <w:commentRangeStart w:id="3"/>
       <w:r>
         <w:rPr>
           <w:rFonts w:ascii="Arial" w:eastAsia="Calibri" w:hAnsi="Arial" w:cs="Arial"/>
@@ -59,13 +58,6 @@
           <w:szCs w:val="24"/>
         </w:rPr>
         <w:t xml:space="preserve"> </w:t>
-      </w:r>
-      <w:commentRangeEnd w:id="3"/>
-      <w:r>
-        <w:rPr>
-          <w:rStyle w:val="CommentReference"/>
-        </w:rPr>
-        <w:commentReference w:id="3"/>
       </w:r>
     </w:p>
     <w:p>
@@ -324,10 +316,10 @@
         </w:rPr>
         <w:t xml:space="preserve"> contain important information and provisions about your relationship with us. We offer this website </w:t>
       </w:r>
-      <w:hyperlink r:id="rId11" w:history="1">
+      <w:hyperlink r:id="rId8" w:history="1">
         <w:r>
           <w:rPr>
-            <w:rStyle w:val="Hyperlink"/>
+            <w:rStyle w:val="Hipervnculo"/>
             <w:rFonts w:ascii="Arial" w:hAnsi="Arial" w:cs="Arial"/>
             <w:b/>
             <w:bCs/>
@@ -390,33 +382,7 @@
           <w:sz w:val="24"/>
           <w:szCs w:val="24"/>
         </w:rPr>
-        <w:t xml:space="preserve">to you our user, conditioned upon your acceptance of these Terms, our </w:t>
-      </w:r>
-      <w:commentRangeStart w:id="4"/>
-      <w:r>
-        <w:rPr>
-          <w:rFonts w:ascii="Arial" w:hAnsi="Arial" w:cs="Arial"/>
-          <w:color w:val="000000"/>
-          <w:sz w:val="24"/>
-          <w:szCs w:val="24"/>
-        </w:rPr>
-        <w:t>Privacy Policy</w:t>
-      </w:r>
-      <w:commentRangeEnd w:id="4"/>
-      <w:r>
-        <w:rPr>
-          <w:rStyle w:val="CommentReference"/>
-        </w:rPr>
-        <w:commentReference w:id="4"/>
-      </w:r>
-      <w:r>
-        <w:rPr>
-          <w:rFonts w:ascii="Arial" w:hAnsi="Arial" w:cs="Arial"/>
-          <w:color w:val="000000"/>
-          <w:sz w:val="24"/>
-          <w:szCs w:val="24"/>
-        </w:rPr>
-        <w:t xml:space="preserve"> and all other policies and notices posted </w:t>
+        <w:t xml:space="preserve">to you our user, conditioned upon your acceptance of these Terms, our Privacy Policy and all other policies and notices posted </w:t>
       </w:r>
       <w:r>
         <w:rPr>
@@ -824,7 +790,7 @@
     </w:p>
     <w:p>
       <w:pPr>
-        <w:pStyle w:val="ListParagraph"/>
+        <w:pStyle w:val="Prrafodelista"/>
         <w:numPr>
           <w:ilvl w:val="0"/>
           <w:numId w:val="2"/>
@@ -862,7 +828,7 @@
     </w:p>
     <w:p>
       <w:pPr>
-        <w:pStyle w:val="ListParagraph"/>
+        <w:pStyle w:val="Prrafodelista"/>
         <w:numPr>
           <w:ilvl w:val="0"/>
           <w:numId w:val="3"/>
@@ -941,7 +907,7 @@
     </w:p>
     <w:p>
       <w:pPr>
-        <w:pStyle w:val="ListParagraph"/>
+        <w:pStyle w:val="Prrafodelista"/>
         <w:numPr>
           <w:ilvl w:val="0"/>
           <w:numId w:val="3"/>
@@ -1100,7 +1066,7 @@
     </w:p>
     <w:p>
       <w:pPr>
-        <w:pStyle w:val="ListParagraph"/>
+        <w:pStyle w:val="Prrafodelista"/>
         <w:numPr>
           <w:ilvl w:val="0"/>
           <w:numId w:val="3"/>
@@ -1179,7 +1145,7 @@
     </w:p>
     <w:p>
       <w:pPr>
-        <w:pStyle w:val="ListParagraph"/>
+        <w:pStyle w:val="Prrafodelista"/>
         <w:numPr>
           <w:ilvl w:val="0"/>
           <w:numId w:val="3"/>
@@ -1224,7 +1190,7 @@
     </w:p>
     <w:p>
       <w:pPr>
-        <w:pStyle w:val="Heading2"/>
+        <w:pStyle w:val="Ttulo2"/>
         <w:numPr>
           <w:ilvl w:val="0"/>
           <w:numId w:val="0"/>
@@ -1359,7 +1325,7 @@
     </w:p>
     <w:p>
       <w:pPr>
-        <w:pStyle w:val="ListParagraph"/>
+        <w:pStyle w:val="Prrafodelista"/>
         <w:numPr>
           <w:ilvl w:val="0"/>
           <w:numId w:val="3"/>
@@ -1383,7 +1349,7 @@
     </w:p>
     <w:p>
       <w:pPr>
-        <w:pStyle w:val="ListParagraph"/>
+        <w:pStyle w:val="Prrafodelista"/>
         <w:spacing w:before="240" w:after="240"/>
         <w:ind w:left="0"/>
         <w:jc w:val="both"/>
@@ -1424,7 +1390,7 @@
     </w:p>
     <w:p>
       <w:pPr>
-        <w:pStyle w:val="Heading2"/>
+        <w:pStyle w:val="Ttulo2"/>
         <w:numPr>
           <w:ilvl w:val="0"/>
           <w:numId w:val="0"/>
@@ -1603,7 +1569,7 @@
     </w:p>
     <w:p>
       <w:pPr>
-        <w:pStyle w:val="Heading2"/>
+        <w:pStyle w:val="Ttulo2"/>
         <w:numPr>
           <w:ilvl w:val="0"/>
           <w:numId w:val="0"/>
@@ -1645,7 +1611,7 @@
     </w:p>
     <w:p>
       <w:pPr>
-        <w:pStyle w:val="Heading6"/>
+        <w:pStyle w:val="Ttulo6"/>
         <w:numPr>
           <w:ilvl w:val="0"/>
           <w:numId w:val="0"/>
@@ -1667,7 +1633,7 @@
     </w:p>
     <w:p>
       <w:pPr>
-        <w:pStyle w:val="ListParagraph"/>
+        <w:pStyle w:val="Prrafodelista"/>
         <w:numPr>
           <w:ilvl w:val="0"/>
           <w:numId w:val="3"/>
@@ -1698,7 +1664,7 @@
     </w:p>
     <w:p>
       <w:pPr>
-        <w:pStyle w:val="Heading2"/>
+        <w:pStyle w:val="Ttulo2"/>
         <w:numPr>
           <w:ilvl w:val="0"/>
           <w:numId w:val="0"/>
@@ -1804,7 +1770,7 @@
     <w:bookmarkEnd w:id="2"/>
     <w:p>
       <w:pPr>
-        <w:pStyle w:val="ListParagraph"/>
+        <w:pStyle w:val="Prrafodelista"/>
         <w:numPr>
           <w:ilvl w:val="0"/>
           <w:numId w:val="2"/>
@@ -1852,7 +1818,7 @@
     </w:p>
     <w:p>
       <w:pPr>
-        <w:pStyle w:val="Heading2"/>
+        <w:pStyle w:val="Ttulo2"/>
         <w:numPr>
           <w:ilvl w:val="0"/>
           <w:numId w:val="0"/>
@@ -1962,7 +1928,7 @@
     </w:p>
     <w:p>
       <w:pPr>
-        <w:pStyle w:val="Heading2"/>
+        <w:pStyle w:val="Ttulo2"/>
         <w:numPr>
           <w:ilvl w:val="0"/>
           <w:numId w:val="0"/>
@@ -2014,7 +1980,7 @@
     </w:p>
     <w:p>
       <w:pPr>
-        <w:pStyle w:val="ListParagraph"/>
+        <w:pStyle w:val="Prrafodelista"/>
         <w:numPr>
           <w:ilvl w:val="0"/>
           <w:numId w:val="2"/>
@@ -2057,7 +2023,7 @@
     </w:p>
     <w:p>
       <w:pPr>
-        <w:pStyle w:val="ListParagraph"/>
+        <w:pStyle w:val="Prrafodelista"/>
         <w:shd w:val="clear" w:color="auto" w:fill="FFFFFF"/>
         <w:spacing w:before="240" w:after="240"/>
         <w:ind w:left="0"/>
@@ -2471,7 +2437,7 @@
     </w:p>
     <w:p>
       <w:pPr>
-        <w:pStyle w:val="ListParagraph"/>
+        <w:pStyle w:val="Prrafodelista"/>
         <w:numPr>
           <w:ilvl w:val="0"/>
           <w:numId w:val="2"/>
@@ -2511,7 +2477,7 @@
     </w:p>
     <w:p>
       <w:pPr>
-        <w:pStyle w:val="Heading1"/>
+        <w:pStyle w:val="Ttulo1"/>
         <w:numPr>
           <w:ilvl w:val="0"/>
           <w:numId w:val="0"/>
@@ -2560,10 +2526,10 @@
         </w:rPr>
         <w:t xml:space="preserve">at </w:t>
       </w:r>
-      <w:hyperlink r:id="rId12" w:history="1">
+      <w:hyperlink r:id="rId9" w:history="1">
         <w:r>
           <w:rPr>
-            <w:rStyle w:val="Hyperlink"/>
+            <w:rStyle w:val="Hipervnculo"/>
             <w:rFonts w:ascii="Arial" w:hAnsi="Arial" w:cs="Arial"/>
             <w:bCs w:val="0"/>
             <w:sz w:val="24"/>
@@ -2626,7 +2592,7 @@
         </w:rPr>
         <w:t xml:space="preserve">Dispatched Business Studio, LLC </w:t>
       </w:r>
-      <w:bookmarkStart w:id="5" w:name="_Hlk155361069"/>
+      <w:bookmarkStart w:id="3" w:name="_Hlk155361069"/>
       <w:r>
         <w:rPr>
           <w:rFonts w:ascii="Arial" w:hAnsi="Arial" w:cs="Arial"/>
@@ -2663,7 +2629,7 @@
         </w:rPr>
         <w:t>418 Broadway Ste N, Albany, New York, United States, 12207</w:t>
       </w:r>
-      <w:bookmarkEnd w:id="5"/>
+      <w:bookmarkEnd w:id="3"/>
       <w:r>
         <w:rPr>
           <w:rFonts w:ascii="Arial" w:hAnsi="Arial" w:cs="Arial"/>
@@ -2695,7 +2661,7 @@
     </w:p>
     <w:p>
       <w:pPr>
-        <w:pStyle w:val="ListParagraph"/>
+        <w:pStyle w:val="Prrafodelista"/>
         <w:numPr>
           <w:ilvl w:val="0"/>
           <w:numId w:val="2"/>
@@ -2968,26 +2934,7 @@
           <w:sz w:val="24"/>
           <w:szCs w:val="24"/>
         </w:rPr>
-        <w:t xml:space="preserve"> </w:t>
-      </w:r>
-      <w:commentRangeStart w:id="6"/>
-      <w:r>
-        <w:rPr>
-          <w:rFonts w:ascii="Arial" w:hAnsi="Arial" w:cs="Arial"/>
-          <w:sz w:val="24"/>
-          <w:szCs w:val="24"/>
-        </w:rPr>
-        <w:t>Privacy Policy</w:t>
-      </w:r>
-      <w:commentRangeEnd w:id="6"/>
-      <w:r>
-        <w:rPr>
-          <w:rStyle w:val="CommentReference"/>
-          <w:rFonts w:ascii="Arial" w:hAnsi="Arial" w:cs="Arial"/>
-          <w:sz w:val="24"/>
-          <w:szCs w:val="24"/>
-        </w:rPr>
-        <w:commentReference w:id="6"/>
+        <w:t xml:space="preserve"> Privacy Policy</w:t>
       </w:r>
       <w:r>
         <w:rPr>
@@ -3000,7 +2947,7 @@
     </w:p>
     <w:p>
       <w:pPr>
-        <w:pStyle w:val="ListParagraph"/>
+        <w:pStyle w:val="Prrafodelista"/>
         <w:numPr>
           <w:ilvl w:val="0"/>
           <w:numId w:val="2"/>
@@ -3040,7 +2987,7 @@
     </w:p>
     <w:p>
       <w:pPr>
-        <w:pStyle w:val="ListParagraph"/>
+        <w:pStyle w:val="Prrafodelista"/>
         <w:numPr>
           <w:ilvl w:val="0"/>
           <w:numId w:val="6"/>
@@ -3072,7 +3019,7 @@
     </w:p>
     <w:p>
       <w:pPr>
-        <w:pStyle w:val="ListParagraph"/>
+        <w:pStyle w:val="Prrafodelista"/>
         <w:shd w:val="clear" w:color="auto" w:fill="FFFFFF"/>
         <w:spacing w:before="240" w:after="240"/>
         <w:ind w:left="0"/>
@@ -3119,7 +3066,7 @@
     </w:p>
     <w:p>
       <w:pPr>
-        <w:pStyle w:val="ListParagraph"/>
+        <w:pStyle w:val="Prrafodelista"/>
         <w:numPr>
           <w:ilvl w:val="0"/>
           <w:numId w:val="6"/>
@@ -3151,7 +3098,7 @@
     </w:p>
     <w:p>
       <w:pPr>
-        <w:pStyle w:val="ListParagraph"/>
+        <w:pStyle w:val="Prrafodelista"/>
         <w:numPr>
           <w:ilvl w:val="1"/>
           <w:numId w:val="6"/>
@@ -3386,7 +3333,7 @@
     </w:p>
     <w:p>
       <w:pPr>
-        <w:pStyle w:val="ListParagraph"/>
+        <w:pStyle w:val="Prrafodelista"/>
         <w:numPr>
           <w:ilvl w:val="1"/>
           <w:numId w:val="6"/>
@@ -3430,7 +3377,7 @@
     </w:p>
     <w:p>
       <w:pPr>
-        <w:pStyle w:val="ListParagraph"/>
+        <w:pStyle w:val="Prrafodelista"/>
         <w:numPr>
           <w:ilvl w:val="1"/>
           <w:numId w:val="6"/>
@@ -3550,7 +3497,7 @@
     </w:p>
     <w:p>
       <w:pPr>
-        <w:pStyle w:val="ListParagraph"/>
+        <w:pStyle w:val="Prrafodelista"/>
         <w:numPr>
           <w:ilvl w:val="1"/>
           <w:numId w:val="6"/>
@@ -3627,7 +3574,7 @@
     </w:p>
     <w:p>
       <w:pPr>
-        <w:pStyle w:val="ListParagraph"/>
+        <w:pStyle w:val="Prrafodelista"/>
         <w:numPr>
           <w:ilvl w:val="1"/>
           <w:numId w:val="6"/>
@@ -3693,7 +3640,7 @@
     </w:p>
     <w:p>
       <w:pPr>
-        <w:pStyle w:val="ListParagraph"/>
+        <w:pStyle w:val="Prrafodelista"/>
         <w:numPr>
           <w:ilvl w:val="1"/>
           <w:numId w:val="6"/>
@@ -3773,10 +3720,10 @@
         </w:rPr>
         <w:t xml:space="preserve"> </w:t>
       </w:r>
-      <w:hyperlink r:id="rId13" w:history="1">
+      <w:hyperlink r:id="rId10" w:history="1">
         <w:r>
           <w:rPr>
-            <w:rStyle w:val="Hyperlink"/>
+            <w:rStyle w:val="Hipervnculo"/>
             <w:rFonts w:ascii="Arial" w:hAnsi="Arial" w:cs="Arial"/>
             <w:b/>
           </w:rPr>
@@ -3819,7 +3766,7 @@
     </w:p>
     <w:p>
       <w:pPr>
-        <w:pStyle w:val="ListParagraph"/>
+        <w:pStyle w:val="Prrafodelista"/>
         <w:numPr>
           <w:ilvl w:val="1"/>
           <w:numId w:val="6"/>
@@ -3953,7 +3900,7 @@
     </w:p>
     <w:p>
       <w:pPr>
-        <w:pStyle w:val="ListParagraph"/>
+        <w:pStyle w:val="Prrafodelista"/>
         <w:numPr>
           <w:ilvl w:val="1"/>
           <w:numId w:val="6"/>
@@ -3996,7 +3943,7 @@
     </w:p>
     <w:p>
       <w:pPr>
-        <w:pStyle w:val="ListParagraph"/>
+        <w:pStyle w:val="Prrafodelista"/>
         <w:numPr>
           <w:ilvl w:val="1"/>
           <w:numId w:val="6"/>
@@ -4055,7 +4002,7 @@
     </w:p>
     <w:p>
       <w:pPr>
-        <w:pStyle w:val="ListParagraph"/>
+        <w:pStyle w:val="Prrafodelista"/>
         <w:numPr>
           <w:ilvl w:val="0"/>
           <w:numId w:val="2"/>
@@ -4104,7 +4051,7 @@
     </w:p>
     <w:p>
       <w:pPr>
-        <w:pStyle w:val="ListParagraph"/>
+        <w:pStyle w:val="Prrafodelista"/>
         <w:shd w:val="clear" w:color="auto" w:fill="FFFFFF"/>
         <w:spacing w:before="240" w:after="240"/>
         <w:ind w:left="0"/>
@@ -4126,7 +4073,7 @@
     </w:p>
     <w:p>
       <w:pPr>
-        <w:pStyle w:val="ListParagraph"/>
+        <w:pStyle w:val="Prrafodelista"/>
         <w:numPr>
           <w:ilvl w:val="0"/>
           <w:numId w:val="7"/>
@@ -4151,7 +4098,7 @@
     </w:p>
     <w:p>
       <w:pPr>
-        <w:pStyle w:val="ListParagraph"/>
+        <w:pStyle w:val="Prrafodelista"/>
         <w:shd w:val="clear" w:color="auto" w:fill="FFFFFF"/>
         <w:spacing w:before="240" w:after="240"/>
         <w:ind w:left="0"/>
@@ -4260,10 +4207,10 @@
         </w:rPr>
         <w:t xml:space="preserve">, </w:t>
       </w:r>
-      <w:hyperlink r:id="rId14" w:history="1">
+      <w:hyperlink r:id="rId11" w:history="1">
         <w:r>
           <w:rPr>
-            <w:rStyle w:val="Hyperlink"/>
+            <w:rStyle w:val="Hipervnculo"/>
             <w:rFonts w:ascii="Arial" w:hAnsi="Arial" w:cs="Arial"/>
             <w:b/>
           </w:rPr>
@@ -4286,7 +4233,7 @@
     </w:p>
     <w:p>
       <w:pPr>
-        <w:pStyle w:val="ListParagraph"/>
+        <w:pStyle w:val="Prrafodelista"/>
         <w:numPr>
           <w:ilvl w:val="0"/>
           <w:numId w:val="7"/>
@@ -4311,7 +4258,7 @@
     </w:p>
     <w:p>
       <w:pPr>
-        <w:pStyle w:val="ListParagraph"/>
+        <w:pStyle w:val="Prrafodelista"/>
         <w:shd w:val="clear" w:color="auto" w:fill="FFFFFF"/>
         <w:spacing w:before="240" w:after="240"/>
         <w:ind w:left="0"/>
@@ -4366,7 +4313,7 @@
     </w:p>
     <w:p>
       <w:pPr>
-        <w:pStyle w:val="ListParagraph"/>
+        <w:pStyle w:val="Prrafodelista"/>
         <w:numPr>
           <w:ilvl w:val="0"/>
           <w:numId w:val="7"/>
@@ -4391,14 +4338,14 @@
     </w:p>
     <w:p>
       <w:pPr>
-        <w:pStyle w:val="ListParagraph"/>
+        <w:pStyle w:val="Prrafodelista"/>
         <w:shd w:val="clear" w:color="auto" w:fill="FFFFFF"/>
         <w:spacing w:before="240" w:after="240"/>
         <w:ind w:left="0"/>
         <w:contextualSpacing w:val="0"/>
         <w:jc w:val="both"/>
         <w:rPr>
-          <w:rStyle w:val="Emphasis"/>
+          <w:rStyle w:val="nfasis"/>
           <w:rFonts w:ascii="Arial" w:hAnsi="Arial" w:cs="Arial"/>
           <w:i w:val="0"/>
           <w:lang w:val="en"/>
@@ -4406,42 +4353,26 @@
       </w:pPr>
       <w:r>
         <w:rPr>
-          <w:rStyle w:val="Emphasis"/>
+          <w:rStyle w:val="nfasis"/>
           <w:rFonts w:ascii="Arial" w:hAnsi="Arial" w:cs="Arial"/>
           <w:i w:val="0"/>
           <w:lang w:val="en"/>
         </w:rPr>
         <w:t xml:space="preserve">The Federal Arbitration Act governs the interpretation and enforcement of this dispute resolution provision. Arbitration shall be initiated through JAMS.  Any dispute, controversy, or claim arising out of or relating to these Terms shall be referred to and finally determined by arbitration in accordance with the JAMS Streamlined Arbitration Rules and Procedures in front of one arbitrator.  If there is a conflict between JAMS Rules and the rules set forth in these Terms, the rules set forth in this Terms will govern. The JAMS Rules and instructions for how to initiate an arbitration are available from JAMS at </w:t>
       </w:r>
-      <w:hyperlink r:id="rId15" w:history="1">
+      <w:hyperlink r:id="rId12" w:history="1">
         <w:r>
           <w:rPr>
-            <w:rStyle w:val="Hyperlink"/>
+            <w:rStyle w:val="Hipervnculo"/>
             <w:rFonts w:ascii="Arial" w:hAnsi="Arial" w:cs="Arial"/>
             <w:lang w:val="en"/>
           </w:rPr>
-          <w:t>http://www.jam</w:t>
-        </w:r>
-        <w:r>
-          <w:rPr>
-            <w:rStyle w:val="Hyperlink"/>
-            <w:rFonts w:ascii="Arial" w:hAnsi="Arial" w:cs="Arial"/>
-            <w:lang w:val="en"/>
-          </w:rPr>
-          <w:t>s</w:t>
-        </w:r>
-        <w:r>
-          <w:rPr>
-            <w:rStyle w:val="Hyperlink"/>
-            <w:rFonts w:ascii="Arial" w:hAnsi="Arial" w:cs="Arial"/>
-            <w:lang w:val="en"/>
-          </w:rPr>
-          <w:t>adr.com</w:t>
+          <w:t>http://www.jamsadr.com</w:t>
         </w:r>
       </w:hyperlink>
       <w:r>
         <w:rPr>
-          <w:rStyle w:val="Emphasis"/>
+          <w:rStyle w:val="nfasis"/>
           <w:rFonts w:ascii="Arial" w:hAnsi="Arial" w:cs="Arial"/>
           <w:i w:val="0"/>
           <w:lang w:val="en"/>
@@ -4450,7 +4381,7 @@
       </w:r>
       <w:r>
         <w:rPr>
-          <w:rStyle w:val="Emphasis"/>
+          <w:rStyle w:val="nfasis"/>
           <w:rFonts w:ascii="Arial" w:hAnsi="Arial" w:cs="Arial"/>
           <w:i w:val="0"/>
           <w:lang w:val="en"/>
@@ -4459,7 +4390,7 @@
       </w:r>
       <w:r>
         <w:rPr>
-          <w:rStyle w:val="Emphasis"/>
+          <w:rStyle w:val="nfasis"/>
           <w:rFonts w:ascii="Arial" w:hAnsi="Arial" w:cs="Arial"/>
           <w:i w:val="0"/>
           <w:lang w:val="en"/>
@@ -4468,7 +4399,7 @@
       </w:r>
       <w:r>
         <w:rPr>
-          <w:rStyle w:val="Emphasis"/>
+          <w:rStyle w:val="nfasis"/>
           <w:rFonts w:ascii="Arial" w:hAnsi="Arial" w:cs="Arial"/>
           <w:i w:val="0"/>
           <w:lang w:val="en"/>
@@ -4478,7 +4409,7 @@
     </w:p>
     <w:p>
       <w:pPr>
-        <w:pStyle w:val="ListParagraph"/>
+        <w:pStyle w:val="Prrafodelista"/>
         <w:numPr>
           <w:ilvl w:val="0"/>
           <w:numId w:val="21"/>
@@ -4489,7 +4420,7 @@
         <w:contextualSpacing w:val="0"/>
         <w:jc w:val="both"/>
         <w:rPr>
-          <w:rStyle w:val="Emphasis"/>
+          <w:rStyle w:val="nfasis"/>
           <w:rFonts w:ascii="Arial" w:hAnsi="Arial" w:cs="Arial"/>
           <w:i w:val="0"/>
           <w:lang w:val="en"/>
@@ -4497,7 +4428,7 @@
       </w:pPr>
       <w:r>
         <w:rPr>
-          <w:rStyle w:val="Emphasis"/>
+          <w:rStyle w:val="nfasis"/>
           <w:rFonts w:ascii="Arial" w:hAnsi="Arial" w:cs="Arial"/>
           <w:bCs/>
           <w:i w:val="0"/>
@@ -4507,7 +4438,7 @@
       </w:r>
       <w:r>
         <w:rPr>
-          <w:rStyle w:val="Emphasis"/>
+          <w:rStyle w:val="nfasis"/>
           <w:rFonts w:ascii="Arial" w:hAnsi="Arial" w:cs="Arial"/>
           <w:i w:val="0"/>
           <w:lang w:val="en"/>
@@ -4516,7 +4447,7 @@
       </w:r>
       <w:r>
         <w:rPr>
-          <w:rStyle w:val="Emphasis"/>
+          <w:rStyle w:val="nfasis"/>
           <w:rFonts w:ascii="Arial" w:hAnsi="Arial" w:cs="Arial"/>
           <w:i w:val="0"/>
           <w:lang w:val="en"/>
@@ -4525,7 +4456,7 @@
       </w:r>
       <w:r>
         <w:rPr>
-          <w:rStyle w:val="Emphasis"/>
+          <w:rStyle w:val="nfasis"/>
           <w:rFonts w:ascii="Arial" w:hAnsi="Arial" w:cs="Arial"/>
           <w:i w:val="0"/>
           <w:lang w:val="en"/>
@@ -4534,7 +4465,7 @@
       </w:r>
       <w:r>
         <w:rPr>
-          <w:rStyle w:val="Emphasis"/>
+          <w:rStyle w:val="nfasis"/>
           <w:rFonts w:ascii="Arial" w:hAnsi="Arial" w:cs="Arial"/>
           <w:i w:val="0"/>
           <w:lang w:val="en"/>
@@ -4543,7 +4474,7 @@
       </w:r>
       <w:r>
         <w:rPr>
-          <w:rStyle w:val="Emphasis"/>
+          <w:rStyle w:val="nfasis"/>
           <w:rFonts w:ascii="Arial" w:hAnsi="Arial" w:cs="Arial"/>
           <w:i w:val="0"/>
           <w:lang w:val="en"/>
@@ -4553,7 +4484,7 @@
     </w:p>
     <w:p>
       <w:pPr>
-        <w:pStyle w:val="ListParagraph"/>
+        <w:pStyle w:val="Prrafodelista"/>
         <w:numPr>
           <w:ilvl w:val="0"/>
           <w:numId w:val="21"/>
@@ -4564,7 +4495,7 @@
         <w:contextualSpacing w:val="0"/>
         <w:jc w:val="both"/>
         <w:rPr>
-          <w:rStyle w:val="Emphasis"/>
+          <w:rStyle w:val="nfasis"/>
           <w:rFonts w:ascii="Arial" w:hAnsi="Arial" w:cs="Arial"/>
           <w:i w:val="0"/>
           <w:lang w:val="en"/>
@@ -4572,7 +4503,7 @@
       </w:pPr>
       <w:r>
         <w:rPr>
-          <w:rStyle w:val="Emphasis"/>
+          <w:rStyle w:val="nfasis"/>
           <w:rFonts w:ascii="Arial" w:hAnsi="Arial" w:cs="Arial"/>
           <w:i w:val="0"/>
           <w:lang w:val="en"/>
@@ -4581,7 +4512,7 @@
       </w:r>
       <w:r>
         <w:rPr>
-          <w:rStyle w:val="Emphasis"/>
+          <w:rStyle w:val="nfasis"/>
           <w:rFonts w:ascii="Arial" w:hAnsi="Arial" w:cs="Arial"/>
           <w:i w:val="0"/>
           <w:lang w:val="en"/>
@@ -4590,7 +4521,7 @@
       </w:r>
       <w:r>
         <w:rPr>
-          <w:rStyle w:val="Emphasis"/>
+          <w:rStyle w:val="nfasis"/>
           <w:rFonts w:ascii="Arial" w:hAnsi="Arial" w:cs="Arial"/>
           <w:i w:val="0"/>
           <w:lang w:val="en"/>
@@ -4599,7 +4530,7 @@
       </w:r>
       <w:r>
         <w:rPr>
-          <w:rStyle w:val="Emphasis"/>
+          <w:rStyle w:val="nfasis"/>
           <w:rFonts w:ascii="Arial" w:hAnsi="Arial" w:cs="Arial"/>
           <w:i w:val="0"/>
           <w:lang w:val="en"/>
@@ -4609,7 +4540,7 @@
     </w:p>
     <w:p>
       <w:pPr>
-        <w:pStyle w:val="ListParagraph"/>
+        <w:pStyle w:val="Prrafodelista"/>
         <w:numPr>
           <w:ilvl w:val="0"/>
           <w:numId w:val="21"/>
@@ -4620,7 +4551,7 @@
         <w:contextualSpacing w:val="0"/>
         <w:jc w:val="both"/>
         <w:rPr>
-          <w:rStyle w:val="Emphasis"/>
+          <w:rStyle w:val="nfasis"/>
           <w:rFonts w:ascii="Arial" w:hAnsi="Arial" w:cs="Arial"/>
           <w:i w:val="0"/>
           <w:lang w:val="en"/>
@@ -4628,7 +4559,7 @@
       </w:pPr>
       <w:r>
         <w:rPr>
-          <w:rStyle w:val="Emphasis"/>
+          <w:rStyle w:val="nfasis"/>
           <w:rFonts w:ascii="Arial" w:hAnsi="Arial" w:cs="Arial"/>
           <w:i w:val="0"/>
           <w:lang w:val="en"/>
@@ -4637,7 +4568,7 @@
       </w:r>
       <w:r>
         <w:rPr>
-          <w:rStyle w:val="Emphasis"/>
+          <w:rStyle w:val="nfasis"/>
           <w:rFonts w:ascii="Arial" w:hAnsi="Arial" w:cs="Arial"/>
           <w:i w:val="0"/>
           <w:lang w:val="en"/>
@@ -4646,7 +4577,7 @@
       </w:r>
       <w:r>
         <w:rPr>
-          <w:rStyle w:val="Emphasis"/>
+          <w:rStyle w:val="nfasis"/>
           <w:rFonts w:ascii="Arial" w:hAnsi="Arial" w:cs="Arial"/>
           <w:i w:val="0"/>
           <w:lang w:val="en"/>
@@ -4656,14 +4587,14 @@
     </w:p>
     <w:p>
       <w:pPr>
-        <w:pStyle w:val="ListParagraph"/>
+        <w:pStyle w:val="Prrafodelista"/>
         <w:shd w:val="clear" w:color="auto" w:fill="FFFFFF"/>
         <w:spacing w:before="240" w:after="240"/>
         <w:ind w:left="0"/>
         <w:contextualSpacing w:val="0"/>
         <w:jc w:val="both"/>
         <w:rPr>
-          <w:rStyle w:val="Emphasis"/>
+          <w:rStyle w:val="nfasis"/>
           <w:rFonts w:ascii="Arial" w:hAnsi="Arial" w:cs="Arial"/>
           <w:i w:val="0"/>
           <w:lang w:val="en"/>
@@ -4671,7 +4602,7 @@
       </w:pPr>
       <w:r>
         <w:rPr>
-          <w:rStyle w:val="Emphasis"/>
+          <w:rStyle w:val="nfasis"/>
           <w:rFonts w:ascii="Arial" w:hAnsi="Arial" w:cs="Arial"/>
           <w:i w:val="0"/>
           <w:lang w:val="en"/>
@@ -4681,7 +4612,7 @@
     </w:p>
     <w:p>
       <w:pPr>
-        <w:pStyle w:val="ListParagraph"/>
+        <w:pStyle w:val="Prrafodelista"/>
         <w:numPr>
           <w:ilvl w:val="0"/>
           <w:numId w:val="7"/>
@@ -4706,7 +4637,7 @@
     </w:p>
     <w:p>
       <w:pPr>
-        <w:pStyle w:val="ListParagraph"/>
+        <w:pStyle w:val="Prrafodelista"/>
         <w:shd w:val="clear" w:color="auto" w:fill="FFFFFF"/>
         <w:spacing w:before="240" w:after="240"/>
         <w:ind w:left="0"/>
@@ -4750,7 +4681,7 @@
     </w:p>
     <w:p>
       <w:pPr>
-        <w:pStyle w:val="ListParagraph"/>
+        <w:pStyle w:val="Prrafodelista"/>
         <w:numPr>
           <w:ilvl w:val="0"/>
           <w:numId w:val="7"/>
@@ -4782,7 +4713,7 @@
     </w:p>
     <w:p>
       <w:pPr>
-        <w:pStyle w:val="ListParagraph"/>
+        <w:pStyle w:val="Prrafodelista"/>
         <w:shd w:val="clear" w:color="auto" w:fill="FFFFFF"/>
         <w:spacing w:before="240" w:after="240"/>
         <w:ind w:left="0"/>
@@ -4829,7 +4760,7 @@
     </w:p>
     <w:p>
       <w:pPr>
-        <w:pStyle w:val="ListParagraph"/>
+        <w:pStyle w:val="Prrafodelista"/>
         <w:numPr>
           <w:ilvl w:val="0"/>
           <w:numId w:val="7"/>
@@ -4854,7 +4785,7 @@
     </w:p>
     <w:p>
       <w:pPr>
-        <w:pStyle w:val="ListParagraph"/>
+        <w:pStyle w:val="Prrafodelista"/>
         <w:shd w:val="clear" w:color="auto" w:fill="FFFFFF"/>
         <w:spacing w:before="240" w:after="240"/>
         <w:ind w:left="0"/>
@@ -4919,7 +4850,7 @@
     </w:p>
     <w:p>
       <w:pPr>
-        <w:pStyle w:val="ListParagraph"/>
+        <w:pStyle w:val="Prrafodelista"/>
         <w:numPr>
           <w:ilvl w:val="0"/>
           <w:numId w:val="7"/>
@@ -4951,7 +4882,7 @@
     </w:p>
     <w:p>
       <w:pPr>
-        <w:pStyle w:val="ListParagraph"/>
+        <w:pStyle w:val="Prrafodelista"/>
         <w:shd w:val="clear" w:color="auto" w:fill="FFFFFF"/>
         <w:spacing w:before="240" w:after="240"/>
         <w:ind w:left="0"/>
@@ -4970,7 +4901,7 @@
     </w:p>
     <w:p>
       <w:pPr>
-        <w:pStyle w:val="ListParagraph"/>
+        <w:pStyle w:val="Prrafodelista"/>
         <w:numPr>
           <w:ilvl w:val="0"/>
           <w:numId w:val="2"/>
@@ -5005,7 +4936,7 @@
     </w:p>
     <w:p>
       <w:pPr>
-        <w:pStyle w:val="ListParagraph"/>
+        <w:pStyle w:val="Prrafodelista"/>
         <w:shd w:val="clear" w:color="auto" w:fill="FFFFFF"/>
         <w:spacing w:before="240" w:after="240"/>
         <w:ind w:left="0"/>
@@ -5089,7 +5020,7 @@
     </w:p>
     <w:p>
       <w:pPr>
-        <w:pStyle w:val="ListParagraph"/>
+        <w:pStyle w:val="Prrafodelista"/>
         <w:shd w:val="clear" w:color="auto" w:fill="FFFFFF"/>
         <w:spacing w:before="240" w:after="240"/>
         <w:ind w:left="0"/>
@@ -5121,7 +5052,7 @@
     </w:p>
     <w:p>
       <w:pPr>
-        <w:pStyle w:val="ListParagraph"/>
+        <w:pStyle w:val="Prrafodelista"/>
         <w:numPr>
           <w:ilvl w:val="0"/>
           <w:numId w:val="2"/>
@@ -5156,7 +5087,7 @@
     </w:p>
     <w:p>
       <w:pPr>
-        <w:pStyle w:val="Heading1"/>
+        <w:pStyle w:val="Ttulo1"/>
         <w:numPr>
           <w:ilvl w:val="0"/>
           <w:numId w:val="0"/>
@@ -5351,7 +5282,7 @@
     </w:p>
     <w:p>
       <w:pPr>
-        <w:pStyle w:val="Heading1"/>
+        <w:pStyle w:val="Ttulo1"/>
         <w:numPr>
           <w:ilvl w:val="0"/>
           <w:numId w:val="0"/>
@@ -5430,7 +5361,7 @@
     </w:p>
     <w:p>
       <w:pPr>
-        <w:pStyle w:val="ListParagraph"/>
+        <w:pStyle w:val="Prrafodelista"/>
         <w:numPr>
           <w:ilvl w:val="0"/>
           <w:numId w:val="2"/>
@@ -5464,7 +5395,7 @@
     </w:p>
     <w:p>
       <w:pPr>
-        <w:pStyle w:val="Heading2"/>
+        <w:pStyle w:val="Ttulo2"/>
         <w:numPr>
           <w:ilvl w:val="0"/>
           <w:numId w:val="0"/>
@@ -5658,7 +5589,7 @@
     </w:p>
     <w:p>
       <w:pPr>
-        <w:pStyle w:val="Heading2"/>
+        <w:pStyle w:val="Ttulo2"/>
         <w:numPr>
           <w:ilvl w:val="0"/>
           <w:numId w:val="0"/>
@@ -5730,7 +5661,7 @@
     </w:p>
     <w:p>
       <w:pPr>
-        <w:pStyle w:val="ListParagraph"/>
+        <w:pStyle w:val="Prrafodelista"/>
         <w:numPr>
           <w:ilvl w:val="0"/>
           <w:numId w:val="2"/>
@@ -5774,7 +5705,7 @@
     </w:p>
     <w:p>
       <w:pPr>
-        <w:pStyle w:val="ListParagraph"/>
+        <w:pStyle w:val="Prrafodelista"/>
         <w:shd w:val="clear" w:color="auto" w:fill="FFFFFF"/>
         <w:spacing w:before="240" w:after="240"/>
         <w:ind w:left="0"/>
@@ -5830,7 +5761,7 @@
     </w:p>
     <w:p>
       <w:pPr>
-        <w:pStyle w:val="ListParagraph"/>
+        <w:pStyle w:val="Prrafodelista"/>
         <w:numPr>
           <w:ilvl w:val="0"/>
           <w:numId w:val="2"/>
@@ -5874,7 +5805,7 @@
     </w:p>
     <w:p>
       <w:pPr>
-        <w:pStyle w:val="ListParagraph"/>
+        <w:pStyle w:val="Prrafodelista"/>
         <w:shd w:val="clear" w:color="auto" w:fill="FFFFFF"/>
         <w:spacing w:before="240" w:after="240"/>
         <w:ind w:left="0"/>
@@ -5924,7 +5855,7 @@
     </w:p>
     <w:p>
       <w:pPr>
-        <w:pStyle w:val="ListParagraph"/>
+        <w:pStyle w:val="Prrafodelista"/>
         <w:numPr>
           <w:ilvl w:val="0"/>
           <w:numId w:val="2"/>
@@ -5958,7 +5889,7 @@
     </w:p>
     <w:p>
       <w:pPr>
-        <w:pStyle w:val="ListParagraph"/>
+        <w:pStyle w:val="Prrafodelista"/>
         <w:numPr>
           <w:ilvl w:val="1"/>
           <w:numId w:val="8"/>
@@ -5989,7 +5920,7 @@
     </w:p>
     <w:p>
       <w:pPr>
-        <w:pStyle w:val="ListParagraph"/>
+        <w:pStyle w:val="Prrafodelista"/>
         <w:shd w:val="clear" w:color="auto" w:fill="FFFFFF"/>
         <w:spacing w:before="240" w:after="240"/>
         <w:ind w:left="0"/>
@@ -6064,7 +5995,7 @@
     </w:p>
     <w:p>
       <w:pPr>
-        <w:pStyle w:val="ListParagraph"/>
+        <w:pStyle w:val="Prrafodelista"/>
         <w:numPr>
           <w:ilvl w:val="1"/>
           <w:numId w:val="8"/>
@@ -6502,7 +6433,7 @@
     </w:p>
     <w:p>
       <w:pPr>
-        <w:pStyle w:val="Heading6"/>
+        <w:pStyle w:val="Ttulo6"/>
         <w:numPr>
           <w:ilvl w:val="0"/>
           <w:numId w:val="0"/>
@@ -6545,10 +6476,10 @@
         </w:rPr>
         <w:t xml:space="preserve">Please reach contact us at </w:t>
       </w:r>
-      <w:hyperlink r:id="rId16" w:history="1">
+      <w:hyperlink r:id="rId13" w:history="1">
         <w:r>
           <w:rPr>
-            <w:rStyle w:val="Hyperlink"/>
+            <w:rStyle w:val="Hipervnculo"/>
             <w:rFonts w:ascii="Arial" w:hAnsi="Arial" w:cs="Arial"/>
             <w:sz w:val="24"/>
             <w:szCs w:val="24"/>
@@ -6729,10 +6660,10 @@
         </w:rPr>
         <w:t xml:space="preserve">Residents of California are entitled to the following specific consumer rights information: you may contact the Complaint Assistance Unit of the Division of Consumer Services of the Department of Consumer Affairs by mail at: 400 R St., Suite 1080, Sacramento, California, 95814, or by telephone at (916) 445-1254.  Their website is located at: </w:t>
       </w:r>
-      <w:hyperlink r:id="rId17" w:history="1">
+      <w:hyperlink r:id="rId14" w:history="1">
         <w:r>
           <w:rPr>
-            <w:rStyle w:val="Hyperlink"/>
+            <w:rStyle w:val="Hipervnculo"/>
             <w:rFonts w:ascii="Arial" w:hAnsi="Arial" w:cs="Arial"/>
             <w:sz w:val="24"/>
             <w:szCs w:val="24"/>
@@ -6750,12 +6681,12 @@
       </w:r>
     </w:p>
     <w:sectPr>
-      <w:headerReference w:type="even" r:id="rId18"/>
-      <w:headerReference w:type="default" r:id="rId19"/>
-      <w:footerReference w:type="even" r:id="rId20"/>
-      <w:footerReference w:type="default" r:id="rId21"/>
-      <w:headerReference w:type="first" r:id="rId22"/>
-      <w:footerReference w:type="first" r:id="rId23"/>
+      <w:headerReference w:type="even" r:id="rId15"/>
+      <w:headerReference w:type="default" r:id="rId16"/>
+      <w:footerReference w:type="even" r:id="rId17"/>
+      <w:footerReference w:type="default" r:id="rId18"/>
+      <w:headerReference w:type="first" r:id="rId19"/>
+      <w:footerReference w:type="first" r:id="rId20"/>
       <w:pgSz w:w="12240" w:h="15840"/>
       <w:pgMar w:top="1152" w:right="1152" w:bottom="1152" w:left="1152" w:header="720" w:footer="720" w:gutter="0"/>
       <w:cols w:space="720"/>
@@ -6766,75 +6697,6 @@
 </w:document>
 </file>
 
-<file path=word/comments.xml><?xml version="1.0" encoding="utf-8"?>
-<w:comments xmlns:wpc="http://schemas.microsoft.com/office/word/2010/wordprocessingCanvas" xmlns:cx="http://schemas.microsoft.com/office/drawing/2014/chartex" xmlns:cx1="http://schemas.microsoft.com/office/drawing/2015/9/8/chartex" xmlns:cx2="http://schemas.microsoft.com/office/drawing/2015/10/21/chartex" xmlns:cx3="http://schemas.microsoft.com/office/drawing/2016/5/9/chartex" xmlns:cx4="http://schemas.microsoft.com/office/drawing/2016/5/10/chartex" xmlns:cx5="http://schemas.microsoft.com/office/drawing/2016/5/11/chartex" xmlns:cx6="http://schemas.microsoft.com/office/drawing/2016/5/12/chartex" xmlns:cx7="http://schemas.microsoft.com/office/drawing/2016/5/13/chartex" xmlns:cx8="http://schemas.microsoft.com/office/drawing/2016/5/14/chartex" xmlns:mc="http://schemas.openxmlformats.org/markup-compatibility/2006" xmlns:aink="http://schemas.microsoft.com/office/drawing/2016/ink" xmlns:am3d="http://schemas.microsoft.com/office/drawing/2017/model3d" xmlns:o="urn:schemas-microsoft-com:office:office" xmlns:oel="http://schemas.microsoft.com/office/2019/extlst" xmlns:r="http://schemas.openxmlformats.org/officeDocument/2006/relationships" xmlns:m="http://schemas.openxmlformats.org/officeDocument/2006/math" xmlns:v="urn:schemas-microsoft-com:vml" xmlns:wp14="http://schemas.microsoft.com/office/word/2010/wordprocessingDrawing" xmlns:wp="http://schemas.openxmlformats.org/drawingml/2006/wordprocessingDrawing" xmlns:w10="urn:schemas-microsoft-com:office:word" xmlns:w="http://schemas.openxmlformats.org/wordprocessingml/2006/main" xmlns:w14="http://schemas.microsoft.com/office/word/2010/wordml" xmlns:w15="http://schemas.microsoft.com/office/word/2012/wordml" xmlns:w16cex="http://schemas.microsoft.com/office/word/2018/wordml/cex" xmlns:w16cid="http://schemas.microsoft.com/office/word/2016/wordml/cid" xmlns:w16="http://schemas.microsoft.com/office/word/2018/wordml" xmlns:w16sdtdh="http://schemas.microsoft.com/office/word/2020/wordml/sdtdatahash" xmlns:w16se="http://schemas.microsoft.com/office/word/2015/wordml/symex" xmlns:wpg="http://schemas.microsoft.com/office/word/2010/wordprocessingGroup" xmlns:wpi="http://schemas.microsoft.com/office/word/2010/wordprocessingInk" xmlns:wne="http://schemas.microsoft.com/office/word/2006/wordml" xmlns:wps="http://schemas.microsoft.com/office/word/2010/wordprocessingShape" mc:Ignorable="w14 w15 w16se w16cid w16 w16cex w16sdtdh wp14">
-  <w:comment w:id="3" w:author="Emily Borich" w:date="2024-01-05T15:36:00Z" w:initials="EB">
-    <w:p>
-      <w:pPr>
-        <w:pStyle w:val="CommentText"/>
-      </w:pPr>
-      <w:r>
-        <w:rPr>
-          <w:rStyle w:val="CommentReference"/>
-        </w:rPr>
-        <w:annotationRef/>
-      </w:r>
-      <w:r>
-        <w:t>DBS: Use the date posted</w:t>
-      </w:r>
-    </w:p>
-  </w:comment>
-  <w:comment w:id="4" w:author="Emily Borich" w:date="2024-01-05T15:17:00Z" w:initials="EB">
-    <w:p>
-      <w:pPr>
-        <w:pStyle w:val="CommentText"/>
-      </w:pPr>
-      <w:r>
-        <w:rPr>
-          <w:rStyle w:val="CommentReference"/>
-        </w:rPr>
-        <w:annotationRef/>
-      </w:r>
-      <w:r>
-        <w:t>DBS: Link to Privacy Policy</w:t>
-      </w:r>
-    </w:p>
-  </w:comment>
-  <w:comment w:id="6" w:author="Emily Borich" w:date="2024-01-05T14:26:00Z" w:initials="EB">
-    <w:p>
-      <w:pPr>
-        <w:pStyle w:val="CommentText"/>
-      </w:pPr>
-      <w:r>
-        <w:rPr>
-          <w:rStyle w:val="CommentReference"/>
-        </w:rPr>
-        <w:annotationRef/>
-      </w:r>
-      <w:r>
-        <w:t>DBS: Hyperlink to Privacy Policy</w:t>
-      </w:r>
-    </w:p>
-  </w:comment>
-</w:comments>
-</file>
-
-<file path=word/commentsExtended.xml><?xml version="1.0" encoding="utf-8"?>
-<w15:commentsEx xmlns:wpc="http://schemas.microsoft.com/office/word/2010/wordprocessingCanvas" xmlns:cx="http://schemas.microsoft.com/office/drawing/2014/chartex" xmlns:cx1="http://schemas.microsoft.com/office/drawing/2015/9/8/chartex" xmlns:cx2="http://schemas.microsoft.com/office/drawing/2015/10/21/chartex" xmlns:cx3="http://schemas.microsoft.com/office/drawing/2016/5/9/chartex" xmlns:cx4="http://schemas.microsoft.com/office/drawing/2016/5/10/chartex" xmlns:cx5="http://schemas.microsoft.com/office/drawing/2016/5/11/chartex" xmlns:cx6="http://schemas.microsoft.com/office/drawing/2016/5/12/chartex" xmlns:cx7="http://schemas.microsoft.com/office/drawing/2016/5/13/chartex" xmlns:cx8="http://schemas.microsoft.com/office/drawing/2016/5/14/chartex" xmlns:mc="http://schemas.openxmlformats.org/markup-compatibility/2006" xmlns:aink="http://schemas.microsoft.com/office/drawing/2016/ink" xmlns:am3d="http://schemas.microsoft.com/office/drawing/2017/model3d" xmlns:o="urn:schemas-microsoft-com:office:office" xmlns:oel="http://schemas.microsoft.com/office/2019/extlst" xmlns:r="http://schemas.openxmlformats.org/officeDocument/2006/relationships" xmlns:m="http://schemas.openxmlformats.org/officeDocument/2006/math" xmlns:v="urn:schemas-microsoft-com:vml" xmlns:wp14="http://schemas.microsoft.com/office/word/2010/wordprocessingDrawing" xmlns:wp="http://schemas.openxmlformats.org/drawingml/2006/wordprocessingDrawing" xmlns:w10="urn:schemas-microsoft-com:office:word" xmlns:w="http://schemas.openxmlformats.org/wordprocessingml/2006/main" xmlns:w14="http://schemas.microsoft.com/office/word/2010/wordml" xmlns:w15="http://schemas.microsoft.com/office/word/2012/wordml" xmlns:w16cex="http://schemas.microsoft.com/office/word/2018/wordml/cex" xmlns:w16cid="http://schemas.microsoft.com/office/word/2016/wordml/cid" xmlns:w16="http://schemas.microsoft.com/office/word/2018/wordml" xmlns:w16sdtdh="http://schemas.microsoft.com/office/word/2020/wordml/sdtdatahash" xmlns:w16se="http://schemas.microsoft.com/office/word/2015/wordml/symex" xmlns:wpg="http://schemas.microsoft.com/office/word/2010/wordprocessingGroup" xmlns:wpi="http://schemas.microsoft.com/office/word/2010/wordprocessingInk" xmlns:wne="http://schemas.microsoft.com/office/word/2006/wordml" xmlns:wps="http://schemas.microsoft.com/office/word/2010/wordprocessingShape" mc:Ignorable="w14 w15 w16se w16cid w16 w16cex w16sdtdh wp14">
-  <w15:commentEx w15:paraId="58931D4B" w15:done="0"/>
-  <w15:commentEx w15:paraId="1ED7A183" w15:done="0"/>
-  <w15:commentEx w15:paraId="1E407FE3" w15:done="0"/>
-</w15:commentsEx>
-</file>
-
-<file path=word/commentsIds.xml><?xml version="1.0" encoding="utf-8"?>
-<w16cid:commentsIds xmlns:wpc="http://schemas.microsoft.com/office/word/2010/wordprocessingCanvas" xmlns:cx="http://schemas.microsoft.com/office/drawing/2014/chartex" xmlns:cx1="http://schemas.microsoft.com/office/drawing/2015/9/8/chartex" xmlns:cx2="http://schemas.microsoft.com/office/drawing/2015/10/21/chartex" xmlns:cx3="http://schemas.microsoft.com/office/drawing/2016/5/9/chartex" xmlns:cx4="http://schemas.microsoft.com/office/drawing/2016/5/10/chartex" xmlns:cx5="http://schemas.microsoft.com/office/drawing/2016/5/11/chartex" xmlns:cx6="http://schemas.microsoft.com/office/drawing/2016/5/12/chartex" xmlns:cx7="http://schemas.microsoft.com/office/drawing/2016/5/13/chartex" xmlns:cx8="http://schemas.microsoft.com/office/drawing/2016/5/14/chartex" xmlns:mc="http://schemas.openxmlformats.org/markup-compatibility/2006" xmlns:aink="http://schemas.microsoft.com/office/drawing/2016/ink" xmlns:am3d="http://schemas.microsoft.com/office/drawing/2017/model3d" xmlns:o="urn:schemas-microsoft-com:office:office" xmlns:oel="http://schemas.microsoft.com/office/2019/extlst" xmlns:r="http://schemas.openxmlformats.org/officeDocument/2006/relationships" xmlns:m="http://schemas.openxmlformats.org/officeDocument/2006/math" xmlns:v="urn:schemas-microsoft-com:vml" xmlns:wp14="http://schemas.microsoft.com/office/word/2010/wordprocessingDrawing" xmlns:wp="http://schemas.openxmlformats.org/drawingml/2006/wordprocessingDrawing" xmlns:w10="urn:schemas-microsoft-com:office:word" xmlns:w="http://schemas.openxmlformats.org/wordprocessingml/2006/main" xmlns:w14="http://schemas.microsoft.com/office/word/2010/wordml" xmlns:w15="http://schemas.microsoft.com/office/word/2012/wordml" xmlns:w16cex="http://schemas.microsoft.com/office/word/2018/wordml/cex" xmlns:w16cid="http://schemas.microsoft.com/office/word/2016/wordml/cid" xmlns:w16="http://schemas.microsoft.com/office/word/2018/wordml" xmlns:w16sdtdh="http://schemas.microsoft.com/office/word/2020/wordml/sdtdatahash" xmlns:w16se="http://schemas.microsoft.com/office/word/2015/wordml/symex" xmlns:wpg="http://schemas.microsoft.com/office/word/2010/wordprocessingGroup" xmlns:wpi="http://schemas.microsoft.com/office/word/2010/wordprocessingInk" xmlns:wne="http://schemas.microsoft.com/office/word/2006/wordml" xmlns:wps="http://schemas.microsoft.com/office/word/2010/wordprocessingShape" mc:Ignorable="w14 w15 w16se w16cid w16 w16cex w16sdtdh wp14">
-  <w16cid:commentId w16cid:paraId="58931D4B" w16cid:durableId="2942A096"/>
-  <w16cid:commentId w16cid:paraId="1ED7A183" w16cid:durableId="29429C13"/>
-  <w16cid:commentId w16cid:paraId="1E407FE3" w16cid:durableId="29429011"/>
-</w16cid:commentsIds>
-</file>
-
 <file path=word/endnotes.xml><?xml version="1.0" encoding="utf-8"?>
 <w:endnotes xmlns:wpc="http://schemas.microsoft.com/office/word/2010/wordprocessingCanvas" xmlns:cx="http://schemas.microsoft.com/office/drawing/2014/chartex" xmlns:cx1="http://schemas.microsoft.com/office/drawing/2015/9/8/chartex" xmlns:cx2="http://schemas.microsoft.com/office/drawing/2015/10/21/chartex" xmlns:cx3="http://schemas.microsoft.com/office/drawing/2016/5/9/chartex" xmlns:cx4="http://schemas.microsoft.com/office/drawing/2016/5/10/chartex" xmlns:cx5="http://schemas.microsoft.com/office/drawing/2016/5/11/chartex" xmlns:cx6="http://schemas.microsoft.com/office/drawing/2016/5/12/chartex" xmlns:cx7="http://schemas.microsoft.com/office/drawing/2016/5/13/chartex" xmlns:cx8="http://schemas.microsoft.com/office/drawing/2016/5/14/chartex" xmlns:mc="http://schemas.openxmlformats.org/markup-compatibility/2006" xmlns:aink="http://schemas.microsoft.com/office/drawing/2016/ink" xmlns:am3d="http://schemas.microsoft.com/office/drawing/2017/model3d" xmlns:o="urn:schemas-microsoft-com:office:office" xmlns:oel="http://schemas.microsoft.com/office/2019/extlst" xmlns:r="http://schemas.openxmlformats.org/officeDocument/2006/relationships" xmlns:m="http://schemas.openxmlformats.org/officeDocument/2006/math" xmlns:v="urn:schemas-microsoft-com:vml" xmlns:wp14="http://schemas.microsoft.com/office/word/2010/wordprocessingDrawing" xmlns:wp="http://schemas.openxmlformats.org/drawingml/2006/wordprocessingDrawing" xmlns:w10="urn:schemas-microsoft-com:office:word" xmlns:w="http://schemas.openxmlformats.org/wordprocessingml/2006/main" xmlns:w14="http://schemas.microsoft.com/office/word/2010/wordml" xmlns:w15="http://schemas.microsoft.com/office/word/2012/wordml" xmlns:w16cex="http://schemas.microsoft.com/office/word/2018/wordml/cex" xmlns:w16cid="http://schemas.microsoft.com/office/word/2016/wordml/cid" xmlns:w16="http://schemas.microsoft.com/office/word/2018/wordml" xmlns:w16sdtdh="http://schemas.microsoft.com/office/word/2020/wordml/sdtdatahash" xmlns:w16se="http://schemas.microsoft.com/office/word/2015/wordml/symex" xmlns:wpg="http://schemas.microsoft.com/office/word/2010/wordprocessingGroup" xmlns:wpi="http://schemas.microsoft.com/office/word/2010/wordprocessingInk" xmlns:wne="http://schemas.microsoft.com/office/word/2006/wordml" xmlns:wps="http://schemas.microsoft.com/office/word/2010/wordprocessingShape" mc:Ignorable="w14 w15 w16se w16cid w16 w16cex w16sdtdh wp14">
   <w:endnote w:type="separator" w:id="-1">
@@ -6858,7 +6720,7 @@
 <w:ftr xmlns:wpc="http://schemas.microsoft.com/office/word/2010/wordprocessingCanvas" xmlns:cx="http://schemas.microsoft.com/office/drawing/2014/chartex" xmlns:cx1="http://schemas.microsoft.com/office/drawing/2015/9/8/chartex" xmlns:cx2="http://schemas.microsoft.com/office/drawing/2015/10/21/chartex" xmlns:cx3="http://schemas.microsoft.com/office/drawing/2016/5/9/chartex" xmlns:cx4="http://schemas.microsoft.com/office/drawing/2016/5/10/chartex" xmlns:cx5="http://schemas.microsoft.com/office/drawing/2016/5/11/chartex" xmlns:cx6="http://schemas.microsoft.com/office/drawing/2016/5/12/chartex" xmlns:cx7="http://schemas.microsoft.com/office/drawing/2016/5/13/chartex" xmlns:cx8="http://schemas.microsoft.com/office/drawing/2016/5/14/chartex" xmlns:mc="http://schemas.openxmlformats.org/markup-compatibility/2006" xmlns:aink="http://schemas.microsoft.com/office/drawing/2016/ink" xmlns:am3d="http://schemas.microsoft.com/office/drawing/2017/model3d" xmlns:o="urn:schemas-microsoft-com:office:office" xmlns:oel="http://schemas.microsoft.com/office/2019/extlst" xmlns:r="http://schemas.openxmlformats.org/officeDocument/2006/relationships" xmlns:m="http://schemas.openxmlformats.org/officeDocument/2006/math" xmlns:v="urn:schemas-microsoft-com:vml" xmlns:wp14="http://schemas.microsoft.com/office/word/2010/wordprocessingDrawing" xmlns:wp="http://schemas.openxmlformats.org/drawingml/2006/wordprocessingDrawing" xmlns:w10="urn:schemas-microsoft-com:office:word" xmlns:w="http://schemas.openxmlformats.org/wordprocessingml/2006/main" xmlns:w14="http://schemas.microsoft.com/office/word/2010/wordml" xmlns:w15="http://schemas.microsoft.com/office/word/2012/wordml" xmlns:w16cex="http://schemas.microsoft.com/office/word/2018/wordml/cex" xmlns:w16cid="http://schemas.microsoft.com/office/word/2016/wordml/cid" xmlns:w16="http://schemas.microsoft.com/office/word/2018/wordml" xmlns:w16sdtdh="http://schemas.microsoft.com/office/word/2020/wordml/sdtdatahash" xmlns:w16se="http://schemas.microsoft.com/office/word/2015/wordml/symex" xmlns:wpg="http://schemas.microsoft.com/office/word/2010/wordprocessingGroup" xmlns:wpi="http://schemas.microsoft.com/office/word/2010/wordprocessingInk" xmlns:wne="http://schemas.microsoft.com/office/word/2006/wordml" xmlns:wps="http://schemas.microsoft.com/office/word/2010/wordprocessingShape" mc:Ignorable="w14 w15 w16se w16cid w16 w16cex w16sdtdh wp14">
   <w:p>
     <w:pPr>
-      <w:pStyle w:val="Footer"/>
+      <w:pStyle w:val="Piedepgina"/>
     </w:pPr>
   </w:p>
 </w:ftr>
@@ -6868,7 +6730,7 @@
 <w:ftr xmlns:wpc="http://schemas.microsoft.com/office/word/2010/wordprocessingCanvas" xmlns:cx="http://schemas.microsoft.com/office/drawing/2014/chartex" xmlns:cx1="http://schemas.microsoft.com/office/drawing/2015/9/8/chartex" xmlns:cx2="http://schemas.microsoft.com/office/drawing/2015/10/21/chartex" xmlns:cx3="http://schemas.microsoft.com/office/drawing/2016/5/9/chartex" xmlns:cx4="http://schemas.microsoft.com/office/drawing/2016/5/10/chartex" xmlns:cx5="http://schemas.microsoft.com/office/drawing/2016/5/11/chartex" xmlns:cx6="http://schemas.microsoft.com/office/drawing/2016/5/12/chartex" xmlns:cx7="http://schemas.microsoft.com/office/drawing/2016/5/13/chartex" xmlns:cx8="http://schemas.microsoft.com/office/drawing/2016/5/14/chartex" xmlns:mc="http://schemas.openxmlformats.org/markup-compatibility/2006" xmlns:aink="http://schemas.microsoft.com/office/drawing/2016/ink" xmlns:am3d="http://schemas.microsoft.com/office/drawing/2017/model3d" xmlns:o="urn:schemas-microsoft-com:office:office" xmlns:oel="http://schemas.microsoft.com/office/2019/extlst" xmlns:r="http://schemas.openxmlformats.org/officeDocument/2006/relationships" xmlns:m="http://schemas.openxmlformats.org/officeDocument/2006/math" xmlns:v="urn:schemas-microsoft-com:vml" xmlns:wp14="http://schemas.microsoft.com/office/word/2010/wordprocessingDrawing" xmlns:wp="http://schemas.openxmlformats.org/drawingml/2006/wordprocessingDrawing" xmlns:w10="urn:schemas-microsoft-com:office:word" xmlns:w="http://schemas.openxmlformats.org/wordprocessingml/2006/main" xmlns:w14="http://schemas.microsoft.com/office/word/2010/wordml" xmlns:w15="http://schemas.microsoft.com/office/word/2012/wordml" xmlns:w16cex="http://schemas.microsoft.com/office/word/2018/wordml/cex" xmlns:w16cid="http://schemas.microsoft.com/office/word/2016/wordml/cid" xmlns:w16="http://schemas.microsoft.com/office/word/2018/wordml" xmlns:w16sdtdh="http://schemas.microsoft.com/office/word/2020/wordml/sdtdatahash" xmlns:w16se="http://schemas.microsoft.com/office/word/2015/wordml/symex" xmlns:wpg="http://schemas.microsoft.com/office/word/2010/wordprocessingGroup" xmlns:wpi="http://schemas.microsoft.com/office/word/2010/wordprocessingInk" xmlns:wne="http://schemas.microsoft.com/office/word/2006/wordml" xmlns:wps="http://schemas.microsoft.com/office/word/2010/wordprocessingShape" mc:Ignorable="w14 w15 w16se w16cid w16 w16cex w16sdtdh wp14">
   <w:p>
     <w:pPr>
-      <w:pStyle w:val="Footer"/>
+      <w:pStyle w:val="Piedepgina"/>
       <w:tabs>
         <w:tab w:val="clear" w:pos="8640"/>
         <w:tab w:val="right" w:pos="9360"/>
@@ -6975,7 +6837,7 @@
   </w:p>
   <w:p>
     <w:pPr>
-      <w:pStyle w:val="Footer"/>
+      <w:pStyle w:val="Piedepgina"/>
       <w:tabs>
         <w:tab w:val="clear" w:pos="4320"/>
         <w:tab w:val="clear" w:pos="8640"/>
@@ -7016,7 +6878,7 @@
   </w:p>
   <w:p>
     <w:pPr>
-      <w:pStyle w:val="Footer"/>
+      <w:pStyle w:val="Piedepgina"/>
       <w:tabs>
         <w:tab w:val="clear" w:pos="4320"/>
         <w:tab w:val="clear" w:pos="8640"/>
@@ -7037,7 +6899,7 @@
 <w:ftr xmlns:wpc="http://schemas.microsoft.com/office/word/2010/wordprocessingCanvas" xmlns:cx="http://schemas.microsoft.com/office/drawing/2014/chartex" xmlns:cx1="http://schemas.microsoft.com/office/drawing/2015/9/8/chartex" xmlns:cx2="http://schemas.microsoft.com/office/drawing/2015/10/21/chartex" xmlns:cx3="http://schemas.microsoft.com/office/drawing/2016/5/9/chartex" xmlns:cx4="http://schemas.microsoft.com/office/drawing/2016/5/10/chartex" xmlns:cx5="http://schemas.microsoft.com/office/drawing/2016/5/11/chartex" xmlns:cx6="http://schemas.microsoft.com/office/drawing/2016/5/12/chartex" xmlns:cx7="http://schemas.microsoft.com/office/drawing/2016/5/13/chartex" xmlns:cx8="http://schemas.microsoft.com/office/drawing/2016/5/14/chartex" xmlns:mc="http://schemas.openxmlformats.org/markup-compatibility/2006" xmlns:aink="http://schemas.microsoft.com/office/drawing/2016/ink" xmlns:am3d="http://schemas.microsoft.com/office/drawing/2017/model3d" xmlns:o="urn:schemas-microsoft-com:office:office" xmlns:oel="http://schemas.microsoft.com/office/2019/extlst" xmlns:r="http://schemas.openxmlformats.org/officeDocument/2006/relationships" xmlns:m="http://schemas.openxmlformats.org/officeDocument/2006/math" xmlns:v="urn:schemas-microsoft-com:vml" xmlns:wp14="http://schemas.microsoft.com/office/word/2010/wordprocessingDrawing" xmlns:wp="http://schemas.openxmlformats.org/drawingml/2006/wordprocessingDrawing" xmlns:w10="urn:schemas-microsoft-com:office:word" xmlns:w="http://schemas.openxmlformats.org/wordprocessingml/2006/main" xmlns:w14="http://schemas.microsoft.com/office/word/2010/wordml" xmlns:w15="http://schemas.microsoft.com/office/word/2012/wordml" xmlns:w16cex="http://schemas.microsoft.com/office/word/2018/wordml/cex" xmlns:w16cid="http://schemas.microsoft.com/office/word/2016/wordml/cid" xmlns:w16="http://schemas.microsoft.com/office/word/2018/wordml" xmlns:w16sdtdh="http://schemas.microsoft.com/office/word/2020/wordml/sdtdatahash" xmlns:w16se="http://schemas.microsoft.com/office/word/2015/wordml/symex" xmlns:wpg="http://schemas.microsoft.com/office/word/2010/wordprocessingGroup" xmlns:wpi="http://schemas.microsoft.com/office/word/2010/wordprocessingInk" xmlns:wne="http://schemas.microsoft.com/office/word/2006/wordml" xmlns:wps="http://schemas.microsoft.com/office/word/2010/wordprocessingShape" mc:Ignorable="w14 w15 w16se w16cid w16 w16cex w16sdtdh wp14">
   <w:p>
     <w:pPr>
-      <w:pStyle w:val="Footer"/>
+      <w:pStyle w:val="Piedepgina"/>
     </w:pPr>
   </w:p>
 </w:ftr>
@@ -7066,7 +6928,7 @@
 <w:hdr xmlns:wpc="http://schemas.microsoft.com/office/word/2010/wordprocessingCanvas" xmlns:cx="http://schemas.microsoft.com/office/drawing/2014/chartex" xmlns:cx1="http://schemas.microsoft.com/office/drawing/2015/9/8/chartex" xmlns:cx2="http://schemas.microsoft.com/office/drawing/2015/10/21/chartex" xmlns:cx3="http://schemas.microsoft.com/office/drawing/2016/5/9/chartex" xmlns:cx4="http://schemas.microsoft.com/office/drawing/2016/5/10/chartex" xmlns:cx5="http://schemas.microsoft.com/office/drawing/2016/5/11/chartex" xmlns:cx6="http://schemas.microsoft.com/office/drawing/2016/5/12/chartex" xmlns:cx7="http://schemas.microsoft.com/office/drawing/2016/5/13/chartex" xmlns:cx8="http://schemas.microsoft.com/office/drawing/2016/5/14/chartex" xmlns:mc="http://schemas.openxmlformats.org/markup-compatibility/2006" xmlns:aink="http://schemas.microsoft.com/office/drawing/2016/ink" xmlns:am3d="http://schemas.microsoft.com/office/drawing/2017/model3d" xmlns:o="urn:schemas-microsoft-com:office:office" xmlns:oel="http://schemas.microsoft.com/office/2019/extlst" xmlns:r="http://schemas.openxmlformats.org/officeDocument/2006/relationships" xmlns:m="http://schemas.openxmlformats.org/officeDocument/2006/math" xmlns:v="urn:schemas-microsoft-com:vml" xmlns:wp14="http://schemas.microsoft.com/office/word/2010/wordprocessingDrawing" xmlns:wp="http://schemas.openxmlformats.org/drawingml/2006/wordprocessingDrawing" xmlns:w10="urn:schemas-microsoft-com:office:word" xmlns:w="http://schemas.openxmlformats.org/wordprocessingml/2006/main" xmlns:w14="http://schemas.microsoft.com/office/word/2010/wordml" xmlns:w15="http://schemas.microsoft.com/office/word/2012/wordml" xmlns:w16cex="http://schemas.microsoft.com/office/word/2018/wordml/cex" xmlns:w16cid="http://schemas.microsoft.com/office/word/2016/wordml/cid" xmlns:w16="http://schemas.microsoft.com/office/word/2018/wordml" xmlns:w16sdtdh="http://schemas.microsoft.com/office/word/2020/wordml/sdtdatahash" xmlns:w16se="http://schemas.microsoft.com/office/word/2015/wordml/symex" xmlns:wpg="http://schemas.microsoft.com/office/word/2010/wordprocessingGroup" xmlns:wpi="http://schemas.microsoft.com/office/word/2010/wordprocessingInk" xmlns:wne="http://schemas.microsoft.com/office/word/2006/wordml" xmlns:wps="http://schemas.microsoft.com/office/word/2010/wordprocessingShape" mc:Ignorable="w14 w15 w16se w16cid w16 w16cex w16sdtdh wp14">
   <w:p>
     <w:pPr>
-      <w:pStyle w:val="Header"/>
+      <w:pStyle w:val="Encabezado"/>
     </w:pPr>
   </w:p>
 </w:hdr>
@@ -7076,7 +6938,7 @@
 <w:hdr xmlns:wpc="http://schemas.microsoft.com/office/word/2010/wordprocessingCanvas" xmlns:cx="http://schemas.microsoft.com/office/drawing/2014/chartex" xmlns:cx1="http://schemas.microsoft.com/office/drawing/2015/9/8/chartex" xmlns:cx2="http://schemas.microsoft.com/office/drawing/2015/10/21/chartex" xmlns:cx3="http://schemas.microsoft.com/office/drawing/2016/5/9/chartex" xmlns:cx4="http://schemas.microsoft.com/office/drawing/2016/5/10/chartex" xmlns:cx5="http://schemas.microsoft.com/office/drawing/2016/5/11/chartex" xmlns:cx6="http://schemas.microsoft.com/office/drawing/2016/5/12/chartex" xmlns:cx7="http://schemas.microsoft.com/office/drawing/2016/5/13/chartex" xmlns:cx8="http://schemas.microsoft.com/office/drawing/2016/5/14/chartex" xmlns:mc="http://schemas.openxmlformats.org/markup-compatibility/2006" xmlns:aink="http://schemas.microsoft.com/office/drawing/2016/ink" xmlns:am3d="http://schemas.microsoft.com/office/drawing/2017/model3d" xmlns:o="urn:schemas-microsoft-com:office:office" xmlns:oel="http://schemas.microsoft.com/office/2019/extlst" xmlns:r="http://schemas.openxmlformats.org/officeDocument/2006/relationships" xmlns:m="http://schemas.openxmlformats.org/officeDocument/2006/math" xmlns:v="urn:schemas-microsoft-com:vml" xmlns:wp14="http://schemas.microsoft.com/office/word/2010/wordprocessingDrawing" xmlns:wp="http://schemas.openxmlformats.org/drawingml/2006/wordprocessingDrawing" xmlns:w10="urn:schemas-microsoft-com:office:word" xmlns:w="http://schemas.openxmlformats.org/wordprocessingml/2006/main" xmlns:w14="http://schemas.microsoft.com/office/word/2010/wordml" xmlns:w15="http://schemas.microsoft.com/office/word/2012/wordml" xmlns:w16cex="http://schemas.microsoft.com/office/word/2018/wordml/cex" xmlns:w16cid="http://schemas.microsoft.com/office/word/2016/wordml/cid" xmlns:w16="http://schemas.microsoft.com/office/word/2018/wordml" xmlns:w16sdtdh="http://schemas.microsoft.com/office/word/2020/wordml/sdtdatahash" xmlns:w16se="http://schemas.microsoft.com/office/word/2015/wordml/symex" xmlns:wpg="http://schemas.microsoft.com/office/word/2010/wordprocessingGroup" xmlns:wpi="http://schemas.microsoft.com/office/word/2010/wordprocessingInk" xmlns:wne="http://schemas.microsoft.com/office/word/2006/wordml" xmlns:wps="http://schemas.microsoft.com/office/word/2010/wordprocessingShape" mc:Ignorable="w14 w15 w16se w16cid w16 w16cex w16sdtdh wp14">
   <w:p>
     <w:pPr>
-      <w:pStyle w:val="Header"/>
+      <w:pStyle w:val="Encabezado"/>
     </w:pPr>
   </w:p>
 </w:hdr>
@@ -7086,7 +6948,7 @@
 <w:hdr xmlns:wpc="http://schemas.microsoft.com/office/word/2010/wordprocessingCanvas" xmlns:cx="http://schemas.microsoft.com/office/drawing/2014/chartex" xmlns:cx1="http://schemas.microsoft.com/office/drawing/2015/9/8/chartex" xmlns:cx2="http://schemas.microsoft.com/office/drawing/2015/10/21/chartex" xmlns:cx3="http://schemas.microsoft.com/office/drawing/2016/5/9/chartex" xmlns:cx4="http://schemas.microsoft.com/office/drawing/2016/5/10/chartex" xmlns:cx5="http://schemas.microsoft.com/office/drawing/2016/5/11/chartex" xmlns:cx6="http://schemas.microsoft.com/office/drawing/2016/5/12/chartex" xmlns:cx7="http://schemas.microsoft.com/office/drawing/2016/5/13/chartex" xmlns:cx8="http://schemas.microsoft.com/office/drawing/2016/5/14/chartex" xmlns:mc="http://schemas.openxmlformats.org/markup-compatibility/2006" xmlns:aink="http://schemas.microsoft.com/office/drawing/2016/ink" xmlns:am3d="http://schemas.microsoft.com/office/drawing/2017/model3d" xmlns:o="urn:schemas-microsoft-com:office:office" xmlns:oel="http://schemas.microsoft.com/office/2019/extlst" xmlns:r="http://schemas.openxmlformats.org/officeDocument/2006/relationships" xmlns:m="http://schemas.openxmlformats.org/officeDocument/2006/math" xmlns:v="urn:schemas-microsoft-com:vml" xmlns:wp14="http://schemas.microsoft.com/office/word/2010/wordprocessingDrawing" xmlns:wp="http://schemas.openxmlformats.org/drawingml/2006/wordprocessingDrawing" xmlns:w10="urn:schemas-microsoft-com:office:word" xmlns:w="http://schemas.openxmlformats.org/wordprocessingml/2006/main" xmlns:w14="http://schemas.microsoft.com/office/word/2010/wordml" xmlns:w15="http://schemas.microsoft.com/office/word/2012/wordml" xmlns:w16cex="http://schemas.microsoft.com/office/word/2018/wordml/cex" xmlns:w16cid="http://schemas.microsoft.com/office/word/2016/wordml/cid" xmlns:w16="http://schemas.microsoft.com/office/word/2018/wordml" xmlns:w16sdtdh="http://schemas.microsoft.com/office/word/2020/wordml/sdtdatahash" xmlns:w16se="http://schemas.microsoft.com/office/word/2015/wordml/symex" xmlns:wpg="http://schemas.microsoft.com/office/word/2010/wordprocessingGroup" xmlns:wpi="http://schemas.microsoft.com/office/word/2010/wordprocessingInk" xmlns:wne="http://schemas.microsoft.com/office/word/2006/wordml" xmlns:wps="http://schemas.microsoft.com/office/word/2010/wordprocessingShape" mc:Ignorable="w14 w15 w16se w16cid w16 w16cex w16sdtdh wp14">
   <w:p>
     <w:pPr>
-      <w:pStyle w:val="Header"/>
+      <w:pStyle w:val="Encabezado"/>
     </w:pPr>
   </w:p>
 </w:hdr>
@@ -7101,7 +6963,7 @@
     <w:lvl w:ilvl="0">
       <w:start w:val="1"/>
       <w:numFmt w:val="decimal"/>
-      <w:pStyle w:val="ListNumber5"/>
+      <w:pStyle w:val="Listaconnmeros5"/>
       <w:lvlText w:val="%1."/>
       <w:lvlJc w:val="left"/>
       <w:pPr>
@@ -7119,7 +6981,7 @@
     <w:lvl w:ilvl="0">
       <w:start w:val="1"/>
       <w:numFmt w:val="decimal"/>
-      <w:pStyle w:val="ListNumber4"/>
+      <w:pStyle w:val="Listaconnmeros4"/>
       <w:lvlText w:val="%1."/>
       <w:lvlJc w:val="left"/>
       <w:pPr>
@@ -7137,7 +6999,7 @@
     <w:lvl w:ilvl="0">
       <w:start w:val="1"/>
       <w:numFmt w:val="decimal"/>
-      <w:pStyle w:val="ListNumber3"/>
+      <w:pStyle w:val="Listaconnmeros3"/>
       <w:lvlText w:val="%1."/>
       <w:lvlJc w:val="left"/>
       <w:pPr>
@@ -7155,7 +7017,7 @@
     <w:lvl w:ilvl="0">
       <w:start w:val="1"/>
       <w:numFmt w:val="decimal"/>
-      <w:pStyle w:val="ListNumber2"/>
+      <w:pStyle w:val="Listaconnmeros2"/>
       <w:lvlText w:val="%1."/>
       <w:lvlJc w:val="left"/>
       <w:pPr>
@@ -7173,7 +7035,7 @@
     <w:lvl w:ilvl="0">
       <w:start w:val="1"/>
       <w:numFmt w:val="bullet"/>
-      <w:pStyle w:val="ListBullet5"/>
+      <w:pStyle w:val="Listaconvietas5"/>
       <w:lvlText w:val=""/>
       <w:lvlJc w:val="left"/>
       <w:pPr>
@@ -7194,7 +7056,7 @@
     <w:lvl w:ilvl="0">
       <w:start w:val="1"/>
       <w:numFmt w:val="bullet"/>
-      <w:pStyle w:val="ListBullet4"/>
+      <w:pStyle w:val="Listaconvietas4"/>
       <w:lvlText w:val=""/>
       <w:lvlJc w:val="left"/>
       <w:pPr>
@@ -7215,7 +7077,7 @@
     <w:lvl w:ilvl="0">
       <w:start w:val="1"/>
       <w:numFmt w:val="bullet"/>
-      <w:pStyle w:val="ListBullet3"/>
+      <w:pStyle w:val="Listaconvietas3"/>
       <w:lvlText w:val=""/>
       <w:lvlJc w:val="left"/>
       <w:pPr>
@@ -7236,7 +7098,7 @@
     <w:lvl w:ilvl="0">
       <w:start w:val="1"/>
       <w:numFmt w:val="bullet"/>
-      <w:pStyle w:val="ListBullet2"/>
+      <w:pStyle w:val="Listaconvietas2"/>
       <w:lvlText w:val=""/>
       <w:lvlJc w:val="left"/>
       <w:pPr>
@@ -7257,7 +7119,7 @@
     <w:lvl w:ilvl="0">
       <w:start w:val="1"/>
       <w:numFmt w:val="decimal"/>
-      <w:pStyle w:val="ListNumber"/>
+      <w:pStyle w:val="Listaconnmeros"/>
       <w:lvlText w:val="%1."/>
       <w:lvlJc w:val="left"/>
       <w:pPr>
@@ -7275,7 +7137,7 @@
     <w:lvl w:ilvl="0">
       <w:start w:val="1"/>
       <w:numFmt w:val="bullet"/>
-      <w:pStyle w:val="ListBullet"/>
+      <w:pStyle w:val="Listaconvietas"/>
       <w:lvlText w:val=""/>
       <w:lvlJc w:val="left"/>
       <w:pPr>
@@ -7767,7 +7629,7 @@
     <w:tmpl w:val="4C3637D4"/>
     <w:lvl w:ilvl="0">
       <w:numFmt w:val="none"/>
-      <w:pStyle w:val="Heading1"/>
+      <w:pStyle w:val="Ttulo1"/>
       <w:lvlText w:val=""/>
       <w:lvlJc w:val="left"/>
       <w:pPr>
@@ -7778,7 +7640,7 @@
     </w:lvl>
     <w:lvl w:ilvl="1">
       <w:numFmt w:val="none"/>
-      <w:pStyle w:val="Heading2"/>
+      <w:pStyle w:val="Ttulo2"/>
       <w:lvlText w:val=""/>
       <w:lvlJc w:val="left"/>
       <w:pPr>
@@ -7789,7 +7651,7 @@
     </w:lvl>
     <w:lvl w:ilvl="2">
       <w:numFmt w:val="none"/>
-      <w:pStyle w:val="Heading3"/>
+      <w:pStyle w:val="Ttulo3"/>
       <w:lvlText w:val=""/>
       <w:lvlJc w:val="left"/>
       <w:pPr>
@@ -7800,37 +7662,37 @@
     </w:lvl>
     <w:lvl w:ilvl="3">
       <w:numFmt w:val="decimal"/>
-      <w:pStyle w:val="Heading4"/>
+      <w:pStyle w:val="Ttulo4"/>
       <w:lvlText w:val=""/>
       <w:lvlJc w:val="left"/>
     </w:lvl>
     <w:lvl w:ilvl="4">
       <w:numFmt w:val="decimal"/>
-      <w:pStyle w:val="Heading5"/>
+      <w:pStyle w:val="Ttulo5"/>
       <w:lvlText w:val=""/>
       <w:lvlJc w:val="left"/>
     </w:lvl>
     <w:lvl w:ilvl="5">
       <w:numFmt w:val="decimal"/>
-      <w:pStyle w:val="Heading6"/>
+      <w:pStyle w:val="Ttulo6"/>
       <w:lvlText w:val=""/>
       <w:lvlJc w:val="left"/>
     </w:lvl>
     <w:lvl w:ilvl="6">
       <w:numFmt w:val="decimal"/>
-      <w:pStyle w:val="Heading7"/>
+      <w:pStyle w:val="Ttulo7"/>
       <w:lvlText w:val=""/>
       <w:lvlJc w:val="left"/>
     </w:lvl>
     <w:lvl w:ilvl="7">
       <w:numFmt w:val="decimal"/>
-      <w:pStyle w:val="Heading8"/>
+      <w:pStyle w:val="Ttulo8"/>
       <w:lvlText w:val=""/>
       <w:lvlJc w:val="left"/>
     </w:lvl>
     <w:lvl w:ilvl="8">
       <w:numFmt w:val="decimal"/>
-      <w:pStyle w:val="Heading9"/>
+      <w:pStyle w:val="Ttulo9"/>
       <w:lvlText w:val=""/>
       <w:lvlJc w:val="left"/>
     </w:lvl>
@@ -8339,14 +8201,6 @@
   </w:num>
   <w:numIdMacAtCleanup w:val="8"/>
 </w:numbering>
-</file>
-
-<file path=word/people.xml><?xml version="1.0" encoding="utf-8"?>
-<w15:people xmlns:wpc="http://schemas.microsoft.com/office/word/2010/wordprocessingCanvas" xmlns:cx="http://schemas.microsoft.com/office/drawing/2014/chartex" xmlns:cx1="http://schemas.microsoft.com/office/drawing/2015/9/8/chartex" xmlns:cx2="http://schemas.microsoft.com/office/drawing/2015/10/21/chartex" xmlns:cx3="http://schemas.microsoft.com/office/drawing/2016/5/9/chartex" xmlns:cx4="http://schemas.microsoft.com/office/drawing/2016/5/10/chartex" xmlns:cx5="http://schemas.microsoft.com/office/drawing/2016/5/11/chartex" xmlns:cx6="http://schemas.microsoft.com/office/drawing/2016/5/12/chartex" xmlns:cx7="http://schemas.microsoft.com/office/drawing/2016/5/13/chartex" xmlns:cx8="http://schemas.microsoft.com/office/drawing/2016/5/14/chartex" xmlns:mc="http://schemas.openxmlformats.org/markup-compatibility/2006" xmlns:aink="http://schemas.microsoft.com/office/drawing/2016/ink" xmlns:am3d="http://schemas.microsoft.com/office/drawing/2017/model3d" xmlns:o="urn:schemas-microsoft-com:office:office" xmlns:oel="http://schemas.microsoft.com/office/2019/extlst" xmlns:r="http://schemas.openxmlformats.org/officeDocument/2006/relationships" xmlns:m="http://schemas.openxmlformats.org/officeDocument/2006/math" xmlns:v="urn:schemas-microsoft-com:vml" xmlns:wp14="http://schemas.microsoft.com/office/word/2010/wordprocessingDrawing" xmlns:wp="http://schemas.openxmlformats.org/drawingml/2006/wordprocessingDrawing" xmlns:w10="urn:schemas-microsoft-com:office:word" xmlns:w="http://schemas.openxmlformats.org/wordprocessingml/2006/main" xmlns:w14="http://schemas.microsoft.com/office/word/2010/wordml" xmlns:w15="http://schemas.microsoft.com/office/word/2012/wordml" xmlns:w16cex="http://schemas.microsoft.com/office/word/2018/wordml/cex" xmlns:w16cid="http://schemas.microsoft.com/office/word/2016/wordml/cid" xmlns:w16="http://schemas.microsoft.com/office/word/2018/wordml" xmlns:w16sdtdh="http://schemas.microsoft.com/office/word/2020/wordml/sdtdatahash" xmlns:w16se="http://schemas.microsoft.com/office/word/2015/wordml/symex" xmlns:wpg="http://schemas.microsoft.com/office/word/2010/wordprocessingGroup" xmlns:wpi="http://schemas.microsoft.com/office/word/2010/wordprocessingInk" xmlns:wne="http://schemas.microsoft.com/office/word/2006/wordml" xmlns:wps="http://schemas.microsoft.com/office/word/2010/wordprocessingShape" mc:Ignorable="w14 w15 w16se w16cid w16 w16cex w16sdtdh wp14">
-  <w15:person w15:author="Emily Borich">
-    <w15:presenceInfo w15:providerId="AD" w15:userId="S::Emily.Borich@Foster.com::64d29b99-14b3-4cea-b620-f3c1757f8e65"/>
-  </w15:person>
-</w15:people>
 </file>
 
 <file path=word/styles.xml><?xml version="1.0" encoding="utf-8"?>
@@ -8668,11 +8522,11 @@
       <w:szCs w:val="22"/>
     </w:rPr>
   </w:style>
-  <w:style w:type="paragraph" w:styleId="Heading1">
+  <w:style w:type="paragraph" w:styleId="Ttulo1">
     <w:name w:val="heading 1"/>
     <w:basedOn w:val="Normal"/>
     <w:next w:val="Normal"/>
-    <w:link w:val="Heading1Char"/>
+    <w:link w:val="Ttulo1Car"/>
     <w:uiPriority w:val="9"/>
     <w:qFormat/>
     <w:locked/>
@@ -8693,11 +8547,11 @@
       <w:lang w:eastAsia="ja-JP"/>
     </w:rPr>
   </w:style>
-  <w:style w:type="paragraph" w:styleId="Heading2">
+  <w:style w:type="paragraph" w:styleId="Ttulo2">
     <w:name w:val="heading 2"/>
     <w:basedOn w:val="Normal"/>
     <w:next w:val="Normal"/>
-    <w:link w:val="Heading2Char"/>
+    <w:link w:val="Ttulo2Car"/>
     <w:unhideWhenUsed/>
     <w:qFormat/>
     <w:locked/>
@@ -8717,11 +8571,11 @@
       <w:u w:color="000000"/>
     </w:rPr>
   </w:style>
-  <w:style w:type="paragraph" w:styleId="Heading3">
+  <w:style w:type="paragraph" w:styleId="Ttulo3">
     <w:name w:val="heading 3"/>
     <w:basedOn w:val="Normal"/>
     <w:next w:val="Normal"/>
-    <w:link w:val="Heading3Char"/>
+    <w:link w:val="Ttulo3Car"/>
     <w:unhideWhenUsed/>
     <w:qFormat/>
     <w:locked/>
@@ -8740,11 +8594,11 @@
       <w:u w:color="000000"/>
     </w:rPr>
   </w:style>
-  <w:style w:type="paragraph" w:styleId="Heading4">
+  <w:style w:type="paragraph" w:styleId="Ttulo4">
     <w:name w:val="heading 4"/>
     <w:basedOn w:val="Normal"/>
     <w:next w:val="Normal"/>
-    <w:link w:val="Heading4Char"/>
+    <w:link w:val="Ttulo4Car"/>
     <w:qFormat/>
     <w:pPr>
       <w:numPr>
@@ -8761,11 +8615,11 @@
       <w:u w:color="000000"/>
     </w:rPr>
   </w:style>
-  <w:style w:type="paragraph" w:styleId="Heading5">
+  <w:style w:type="paragraph" w:styleId="Ttulo5">
     <w:name w:val="heading 5"/>
     <w:basedOn w:val="Normal"/>
     <w:next w:val="Normal"/>
-    <w:link w:val="Heading5Char"/>
+    <w:link w:val="Ttulo5Car"/>
     <w:unhideWhenUsed/>
     <w:qFormat/>
     <w:locked/>
@@ -8785,11 +8639,11 @@
       <w:u w:color="000000"/>
     </w:rPr>
   </w:style>
-  <w:style w:type="paragraph" w:styleId="Heading6">
+  <w:style w:type="paragraph" w:styleId="Ttulo6">
     <w:name w:val="heading 6"/>
     <w:basedOn w:val="Normal"/>
     <w:next w:val="Normal"/>
-    <w:link w:val="Heading6Char"/>
+    <w:link w:val="Ttulo6Car"/>
     <w:unhideWhenUsed/>
     <w:qFormat/>
     <w:locked/>
@@ -8807,11 +8661,11 @@
       <w:u w:color="000000"/>
     </w:rPr>
   </w:style>
-  <w:style w:type="paragraph" w:styleId="Heading7">
+  <w:style w:type="paragraph" w:styleId="Ttulo7">
     <w:name w:val="heading 7"/>
     <w:basedOn w:val="Normal"/>
     <w:next w:val="Normal"/>
-    <w:link w:val="Heading7Char"/>
+    <w:link w:val="Ttulo7Car"/>
     <w:unhideWhenUsed/>
     <w:qFormat/>
     <w:locked/>
@@ -8829,11 +8683,11 @@
       <w:u w:color="000000"/>
     </w:rPr>
   </w:style>
-  <w:style w:type="paragraph" w:styleId="Heading8">
+  <w:style w:type="paragraph" w:styleId="Ttulo8">
     <w:name w:val="heading 8"/>
     <w:basedOn w:val="Normal"/>
     <w:next w:val="Normal"/>
-    <w:link w:val="Heading8Char"/>
+    <w:link w:val="Ttulo8Car"/>
     <w:unhideWhenUsed/>
     <w:qFormat/>
     <w:locked/>
@@ -8852,11 +8706,11 @@
       <w:u w:color="000000"/>
     </w:rPr>
   </w:style>
-  <w:style w:type="paragraph" w:styleId="Heading9">
+  <w:style w:type="paragraph" w:styleId="Ttulo9">
     <w:name w:val="heading 9"/>
     <w:basedOn w:val="Normal"/>
     <w:next w:val="Normal"/>
-    <w:link w:val="Heading9Char"/>
+    <w:link w:val="Ttulo9Car"/>
     <w:unhideWhenUsed/>
     <w:qFormat/>
     <w:locked/>
@@ -8873,12 +8727,13 @@
       <w:u w:color="000000"/>
     </w:rPr>
   </w:style>
-  <w:style w:type="character" w:default="1" w:styleId="DefaultParagraphFont">
+  <w:style w:type="character" w:default="1" w:styleId="Fuentedeprrafopredeter">
     <w:name w:val="Default Paragraph Font"/>
     <w:uiPriority w:val="1"/>
+    <w:semiHidden/>
     <w:unhideWhenUsed/>
   </w:style>
-  <w:style w:type="table" w:default="1" w:styleId="TableNormal">
+  <w:style w:type="table" w:default="1" w:styleId="Tablanormal">
     <w:name w:val="Normal Table"/>
     <w:uiPriority w:val="99"/>
     <w:semiHidden/>
@@ -8893,15 +8748,15 @@
       </w:tblCellMar>
     </w:tblPr>
   </w:style>
-  <w:style w:type="numbering" w:default="1" w:styleId="NoList">
+  <w:style w:type="numbering" w:default="1" w:styleId="Sinlista">
     <w:name w:val="No List"/>
     <w:uiPriority w:val="99"/>
     <w:semiHidden/>
     <w:unhideWhenUsed/>
   </w:style>
-  <w:style w:type="character" w:customStyle="1" w:styleId="Heading4Char">
-    <w:name w:val="Heading 4 Char"/>
-    <w:link w:val="Heading4"/>
+  <w:style w:type="character" w:customStyle="1" w:styleId="Ttulo4Car">
+    <w:name w:val="Título 4 Car"/>
+    <w:link w:val="Ttulo4"/>
     <w:locked/>
     <w:rPr>
       <w:rFonts w:ascii="Times New Roman" w:hAnsi="Times New Roman"/>
@@ -8925,7 +8780,7 @@
       <w:szCs w:val="24"/>
     </w:rPr>
   </w:style>
-  <w:style w:type="character" w:styleId="Hyperlink">
+  <w:style w:type="character" w:styleId="Hipervnculo">
     <w:name w:val="Hyperlink"/>
     <w:rPr>
       <w:rFonts w:cs="Times New Roman"/>
@@ -8944,10 +8799,10 @@
       <w:szCs w:val="24"/>
     </w:rPr>
   </w:style>
-  <w:style w:type="paragraph" w:styleId="Header">
+  <w:style w:type="paragraph" w:styleId="Encabezado">
     <w:name w:val="header"/>
     <w:basedOn w:val="Normal"/>
-    <w:link w:val="HeaderChar"/>
+    <w:link w:val="EncabezadoCar"/>
     <w:pPr>
       <w:tabs>
         <w:tab w:val="center" w:pos="4320"/>
@@ -8955,7 +8810,7 @@
       </w:tabs>
     </w:pPr>
   </w:style>
-  <w:style w:type="paragraph" w:styleId="Footer">
+  <w:style w:type="paragraph" w:styleId="Piedepgina">
     <w:name w:val="footer"/>
     <w:basedOn w:val="Normal"/>
     <w:pPr>
@@ -8965,10 +8820,10 @@
       </w:tabs>
     </w:pPr>
   </w:style>
-  <w:style w:type="paragraph" w:styleId="BodyText">
+  <w:style w:type="paragraph" w:styleId="Textoindependiente">
     <w:name w:val="Body Text"/>
     <w:basedOn w:val="Normal"/>
-    <w:link w:val="BodyTextChar"/>
+    <w:link w:val="TextoindependienteCar"/>
     <w:pPr>
       <w:spacing w:after="120"/>
     </w:pPr>
@@ -8976,7 +8831,7 @@
   <w:style w:type="paragraph" w:customStyle="1" w:styleId="BodyTextTimesNewRoman">
     <w:name w:val="Body Text + Times New Roman"/>
     <w:aliases w:val="12 pt,After:  0 pt,Line spacing:  Exactly 12 pt"/>
-    <w:basedOn w:val="BodyText"/>
+    <w:basedOn w:val="Textoindependiente"/>
     <w:pPr>
       <w:spacing w:after="0" w:line="220" w:lineRule="exact"/>
     </w:pPr>
@@ -9001,10 +8856,10 @@
       <w:vertAlign w:val="baseline"/>
     </w:rPr>
   </w:style>
-  <w:style w:type="paragraph" w:styleId="BalloonText">
+  <w:style w:type="paragraph" w:styleId="Textodeglobo">
     <w:name w:val="Balloon Text"/>
     <w:basedOn w:val="Normal"/>
-    <w:link w:val="BalloonTextChar"/>
+    <w:link w:val="TextodegloboCar"/>
     <w:pPr>
       <w:spacing w:after="0"/>
     </w:pPr>
@@ -9014,25 +8869,25 @@
       <w:szCs w:val="16"/>
     </w:rPr>
   </w:style>
-  <w:style w:type="character" w:customStyle="1" w:styleId="BalloonTextChar">
-    <w:name w:val="Balloon Text Char"/>
-    <w:link w:val="BalloonText"/>
+  <w:style w:type="character" w:customStyle="1" w:styleId="TextodegloboCar">
+    <w:name w:val="Texto de globo Car"/>
+    <w:link w:val="Textodeglobo"/>
     <w:rPr>
       <w:rFonts w:ascii="Tahoma" w:hAnsi="Tahoma" w:cs="Tahoma"/>
       <w:sz w:val="16"/>
       <w:szCs w:val="16"/>
     </w:rPr>
   </w:style>
-  <w:style w:type="character" w:styleId="FollowedHyperlink">
+  <w:style w:type="character" w:styleId="Hipervnculovisitado">
     <w:name w:val="FollowedHyperlink"/>
     <w:rPr>
       <w:color w:val="800080"/>
       <w:u w:val="single"/>
     </w:rPr>
   </w:style>
-  <w:style w:type="character" w:customStyle="1" w:styleId="Heading1Char">
-    <w:name w:val="Heading 1 Char"/>
-    <w:link w:val="Heading1"/>
+  <w:style w:type="character" w:customStyle="1" w:styleId="Ttulo1Car">
+    <w:name w:val="Título 1 Car"/>
+    <w:link w:val="Ttulo1"/>
     <w:uiPriority w:val="9"/>
     <w:rPr>
       <w:rFonts w:ascii="Times New Roman" w:eastAsia="MS Gothic" w:hAnsi="Times New Roman"/>
@@ -9045,9 +8900,9 @@
       <w:lang w:eastAsia="ja-JP"/>
     </w:rPr>
   </w:style>
-  <w:style w:type="character" w:customStyle="1" w:styleId="HeaderChar">
-    <w:name w:val="Header Char"/>
-    <w:link w:val="Header"/>
+  <w:style w:type="character" w:customStyle="1" w:styleId="EncabezadoCar">
+    <w:name w:val="Encabezado Car"/>
+    <w:link w:val="Encabezado"/>
     <w:rPr>
       <w:sz w:val="22"/>
       <w:szCs w:val="22"/>
@@ -9069,9 +8924,9 @@
       <w:u w:val="none"/>
     </w:rPr>
   </w:style>
-  <w:style w:type="character" w:customStyle="1" w:styleId="Heading2Char">
-    <w:name w:val="Heading 2 Char"/>
-    <w:link w:val="Heading2"/>
+  <w:style w:type="character" w:customStyle="1" w:styleId="Ttulo2Car">
+    <w:name w:val="Título 2 Car"/>
+    <w:link w:val="Ttulo2"/>
     <w:rPr>
       <w:rFonts w:ascii="Times New Roman" w:hAnsi="Times New Roman"/>
       <w:bCs/>
@@ -9082,9 +8937,9 @@
       <w:u w:color="000000"/>
     </w:rPr>
   </w:style>
-  <w:style w:type="character" w:customStyle="1" w:styleId="Heading3Char">
-    <w:name w:val="Heading 3 Char"/>
-    <w:link w:val="Heading3"/>
+  <w:style w:type="character" w:customStyle="1" w:styleId="Ttulo3Car">
+    <w:name w:val="Título 3 Car"/>
+    <w:link w:val="Ttulo3"/>
     <w:rPr>
       <w:rFonts w:ascii="Times New Roman" w:hAnsi="Times New Roman"/>
       <w:bCs/>
@@ -9094,9 +8949,9 @@
       <w:u w:color="000000"/>
     </w:rPr>
   </w:style>
-  <w:style w:type="character" w:customStyle="1" w:styleId="Heading5Char">
-    <w:name w:val="Heading 5 Char"/>
-    <w:link w:val="Heading5"/>
+  <w:style w:type="character" w:customStyle="1" w:styleId="Ttulo5Car">
+    <w:name w:val="Título 5 Car"/>
+    <w:link w:val="Ttulo5"/>
     <w:rPr>
       <w:rFonts w:ascii="Times New Roman" w:hAnsi="Times New Roman"/>
       <w:bCs/>
@@ -9107,9 +8962,9 @@
       <w:u w:color="000000"/>
     </w:rPr>
   </w:style>
-  <w:style w:type="character" w:customStyle="1" w:styleId="Heading6Char">
-    <w:name w:val="Heading 6 Char"/>
-    <w:link w:val="Heading6"/>
+  <w:style w:type="character" w:customStyle="1" w:styleId="Ttulo6Car">
+    <w:name w:val="Título 6 Car"/>
+    <w:link w:val="Ttulo6"/>
     <w:rPr>
       <w:rFonts w:ascii="Times New Roman" w:hAnsi="Times New Roman"/>
       <w:bCs/>
@@ -9119,9 +8974,9 @@
       <w:u w:color="000000"/>
     </w:rPr>
   </w:style>
-  <w:style w:type="character" w:customStyle="1" w:styleId="Heading7Char">
-    <w:name w:val="Heading 7 Char"/>
-    <w:link w:val="Heading7"/>
+  <w:style w:type="character" w:customStyle="1" w:styleId="Ttulo7Car">
+    <w:name w:val="Título 7 Car"/>
+    <w:link w:val="Ttulo7"/>
     <w:rPr>
       <w:rFonts w:ascii="Times New Roman" w:hAnsi="Times New Roman"/>
       <w:color w:val="000000"/>
@@ -9130,9 +8985,9 @@
       <w:u w:color="000000"/>
     </w:rPr>
   </w:style>
-  <w:style w:type="character" w:customStyle="1" w:styleId="Heading8Char">
-    <w:name w:val="Heading 8 Char"/>
-    <w:link w:val="Heading8"/>
+  <w:style w:type="character" w:customStyle="1" w:styleId="Ttulo8Car">
+    <w:name w:val="Título 8 Car"/>
+    <w:link w:val="Ttulo8"/>
     <w:rPr>
       <w:rFonts w:ascii="Times New Roman" w:hAnsi="Times New Roman"/>
       <w:iCs/>
@@ -9142,9 +8997,9 @@
       <w:u w:color="000000"/>
     </w:rPr>
   </w:style>
-  <w:style w:type="character" w:customStyle="1" w:styleId="Heading9Char">
-    <w:name w:val="Heading 9 Char"/>
-    <w:link w:val="Heading9"/>
+  <w:style w:type="character" w:customStyle="1" w:styleId="Ttulo9Car">
+    <w:name w:val="Título 9 Car"/>
+    <w:link w:val="Ttulo9"/>
     <w:rPr>
       <w:rFonts w:ascii="Times New Roman" w:hAnsi="Times New Roman"/>
       <w:color w:val="000000"/>
@@ -9153,25 +9008,25 @@
       <w:u w:color="000000"/>
     </w:rPr>
   </w:style>
-  <w:style w:type="character" w:styleId="FootnoteReference">
+  <w:style w:type="character" w:styleId="Refdenotaalpie">
     <w:name w:val="footnote reference"/>
     <w:uiPriority w:val="99"/>
     <w:rPr>
       <w:vertAlign w:val="superscript"/>
     </w:rPr>
   </w:style>
-  <w:style w:type="character" w:customStyle="1" w:styleId="BodyTextChar">
-    <w:name w:val="Body Text Char"/>
-    <w:link w:val="BodyText"/>
+  <w:style w:type="character" w:customStyle="1" w:styleId="TextoindependienteCar">
+    <w:name w:val="Texto independiente Car"/>
+    <w:link w:val="Textoindependiente"/>
     <w:rPr>
       <w:sz w:val="22"/>
       <w:szCs w:val="22"/>
     </w:rPr>
   </w:style>
-  <w:style w:type="paragraph" w:styleId="FootnoteText">
+  <w:style w:type="paragraph" w:styleId="Textonotapie">
     <w:name w:val="footnote text"/>
     <w:basedOn w:val="Normal"/>
-    <w:link w:val="FootnoteTextChar"/>
+    <w:link w:val="TextonotapieCar"/>
     <w:uiPriority w:val="99"/>
     <w:pPr>
       <w:spacing w:after="240"/>
@@ -9182,30 +9037,30 @@
       <w:szCs w:val="20"/>
     </w:rPr>
   </w:style>
-  <w:style w:type="character" w:customStyle="1" w:styleId="FootnoteTextChar">
-    <w:name w:val="Footnote Text Char"/>
-    <w:link w:val="FootnoteText"/>
+  <w:style w:type="character" w:customStyle="1" w:styleId="TextonotapieCar">
+    <w:name w:val="Texto nota pie Car"/>
+    <w:link w:val="Textonotapie"/>
     <w:uiPriority w:val="99"/>
     <w:rPr>
       <w:rFonts w:ascii="Times New Roman" w:hAnsi="Times New Roman"/>
       <w:sz w:val="24"/>
     </w:rPr>
   </w:style>
-  <w:style w:type="paragraph" w:styleId="CommentText">
+  <w:style w:type="paragraph" w:styleId="Textocomentario">
     <w:name w:val="annotation text"/>
     <w:basedOn w:val="Normal"/>
-    <w:link w:val="CommentTextChar"/>
+    <w:link w:val="TextocomentarioCar"/>
     <w:rPr>
       <w:sz w:val="20"/>
       <w:szCs w:val="20"/>
     </w:rPr>
   </w:style>
-  <w:style w:type="character" w:customStyle="1" w:styleId="CommentTextChar">
-    <w:name w:val="Comment Text Char"/>
-    <w:basedOn w:val="DefaultParagraphFont"/>
-    <w:link w:val="CommentText"/>
-  </w:style>
-  <w:style w:type="character" w:styleId="CommentReference">
+  <w:style w:type="character" w:customStyle="1" w:styleId="TextocomentarioCar">
+    <w:name w:val="Texto comentario Car"/>
+    <w:basedOn w:val="Fuentedeprrafopredeter"/>
+    <w:link w:val="Textocomentario"/>
+  </w:style>
+  <w:style w:type="character" w:styleId="Refdecomentario">
     <w:name w:val="annotation reference"/>
     <w:unhideWhenUsed/>
     <w:rPr>
@@ -9213,26 +9068,26 @@
       <w:szCs w:val="16"/>
     </w:rPr>
   </w:style>
-  <w:style w:type="paragraph" w:styleId="CommentSubject">
+  <w:style w:type="paragraph" w:styleId="Asuntodelcomentario">
     <w:name w:val="annotation subject"/>
-    <w:basedOn w:val="CommentText"/>
-    <w:next w:val="CommentText"/>
-    <w:link w:val="CommentSubjectChar"/>
+    <w:basedOn w:val="Textocomentario"/>
+    <w:next w:val="Textocomentario"/>
+    <w:link w:val="AsuntodelcomentarioCar"/>
     <w:rPr>
       <w:b/>
       <w:bCs/>
     </w:rPr>
   </w:style>
-  <w:style w:type="character" w:customStyle="1" w:styleId="CommentSubjectChar">
-    <w:name w:val="Comment Subject Char"/>
-    <w:link w:val="CommentSubject"/>
+  <w:style w:type="character" w:customStyle="1" w:styleId="AsuntodelcomentarioCar">
+    <w:name w:val="Asunto del comentario Car"/>
+    <w:link w:val="Asuntodelcomentario"/>
     <w:rPr>
       <w:rFonts w:ascii="Times New Roman" w:hAnsi="Times New Roman"/>
       <w:b/>
       <w:bCs/>
     </w:rPr>
   </w:style>
-  <w:style w:type="character" w:styleId="Strong">
+  <w:style w:type="character" w:styleId="Textoennegrita">
     <w:name w:val="Strong"/>
     <w:uiPriority w:val="22"/>
     <w:qFormat/>
@@ -9245,7 +9100,7 @@
   <w:style w:type="character" w:customStyle="1" w:styleId="baec5a81-e4d6-4674-97f3-e9220f0136c1">
     <w:name w:val="baec5a81-e4d6-4674-97f3-e9220f0136c1"/>
   </w:style>
-  <w:style w:type="paragraph" w:styleId="ListParagraph">
+  <w:style w:type="paragraph" w:styleId="Prrafodelista">
     <w:name w:val="List Paragraph"/>
     <w:basedOn w:val="Normal"/>
     <w:uiPriority w:val="34"/>
@@ -9262,7 +9117,7 @@
       <w:szCs w:val="24"/>
     </w:rPr>
   </w:style>
-  <w:style w:type="character" w:styleId="Emphasis">
+  <w:style w:type="character" w:styleId="nfasis">
     <w:name w:val="Emphasis"/>
     <w:uiPriority w:val="20"/>
     <w:qFormat/>
@@ -9273,7 +9128,7 @@
       <w:iCs/>
     </w:rPr>
   </w:style>
-  <w:style w:type="character" w:styleId="UnresolvedMention">
+  <w:style w:type="character" w:styleId="Mencinsinresolver">
     <w:name w:val="Unresolved Mention"/>
     <w:uiPriority w:val="99"/>
     <w:semiHidden/>
@@ -9284,7 +9139,7 @@
       <w:shd w:val="clear" w:color="auto" w:fill="E1DFDD"/>
     </w:rPr>
   </w:style>
-  <w:style w:type="paragraph" w:styleId="Bibliography">
+  <w:style w:type="paragraph" w:styleId="Bibliografa">
     <w:name w:val="Bibliography"/>
     <w:basedOn w:val="Normal"/>
     <w:next w:val="Normal"/>
@@ -9293,7 +9148,7 @@
     <w:unhideWhenUsed/>
     <w:rsid w:val="008D67AF"/>
   </w:style>
-  <w:style w:type="paragraph" w:styleId="BlockText">
+  <w:style w:type="paragraph" w:styleId="Textodebloque">
     <w:name w:val="Block Text"/>
     <w:basedOn w:val="Normal"/>
     <w:rsid w:val="008D67AF"/>
@@ -9302,18 +9157,18 @@
       <w:ind w:left="1440" w:right="1440"/>
     </w:pPr>
   </w:style>
-  <w:style w:type="paragraph" w:styleId="BodyText2">
+  <w:style w:type="paragraph" w:styleId="Textoindependiente2">
     <w:name w:val="Body Text 2"/>
     <w:basedOn w:val="Normal"/>
-    <w:link w:val="BodyText2Char"/>
+    <w:link w:val="Textoindependiente2Car"/>
     <w:rsid w:val="008D67AF"/>
     <w:pPr>
       <w:spacing w:after="120" w:line="480" w:lineRule="auto"/>
     </w:pPr>
   </w:style>
-  <w:style w:type="character" w:customStyle="1" w:styleId="BodyText2Char">
-    <w:name w:val="Body Text 2 Char"/>
-    <w:link w:val="BodyText2"/>
+  <w:style w:type="character" w:customStyle="1" w:styleId="Textoindependiente2Car">
+    <w:name w:val="Texto independiente 2 Car"/>
+    <w:link w:val="Textoindependiente2"/>
     <w:rsid w:val="008D67AF"/>
     <w:rPr>
       <w:rFonts w:ascii="Times New Roman" w:hAnsi="Times New Roman"/>
@@ -9321,10 +9176,10 @@
       <w:szCs w:val="22"/>
     </w:rPr>
   </w:style>
-  <w:style w:type="paragraph" w:styleId="BodyText3">
+  <w:style w:type="paragraph" w:styleId="Textoindependiente3">
     <w:name w:val="Body Text 3"/>
     <w:basedOn w:val="Normal"/>
-    <w:link w:val="BodyText3Char"/>
+    <w:link w:val="Textoindependiente3Car"/>
     <w:rsid w:val="008D67AF"/>
     <w:pPr>
       <w:spacing w:after="120"/>
@@ -9334,9 +9189,9 @@
       <w:szCs w:val="16"/>
     </w:rPr>
   </w:style>
-  <w:style w:type="character" w:customStyle="1" w:styleId="BodyText3Char">
-    <w:name w:val="Body Text 3 Char"/>
-    <w:link w:val="BodyText3"/>
+  <w:style w:type="character" w:customStyle="1" w:styleId="Textoindependiente3Car">
+    <w:name w:val="Texto independiente 3 Car"/>
+    <w:link w:val="Textoindependiente3"/>
     <w:rsid w:val="008D67AF"/>
     <w:rPr>
       <w:rFonts w:ascii="Times New Roman" w:hAnsi="Times New Roman"/>
@@ -9344,18 +9199,18 @@
       <w:szCs w:val="16"/>
     </w:rPr>
   </w:style>
-  <w:style w:type="paragraph" w:styleId="BodyTextFirstIndent">
+  <w:style w:type="paragraph" w:styleId="Textoindependienteprimerasangra">
     <w:name w:val="Body Text First Indent"/>
-    <w:basedOn w:val="BodyText"/>
-    <w:link w:val="BodyTextFirstIndentChar"/>
+    <w:basedOn w:val="Textoindependiente"/>
+    <w:link w:val="TextoindependienteprimerasangraCar"/>
     <w:rsid w:val="008D67AF"/>
     <w:pPr>
       <w:ind w:firstLine="210"/>
     </w:pPr>
   </w:style>
-  <w:style w:type="character" w:customStyle="1" w:styleId="BodyTextFirstIndentChar">
-    <w:name w:val="Body Text First Indent Char"/>
-    <w:link w:val="BodyTextFirstIndent"/>
+  <w:style w:type="character" w:customStyle="1" w:styleId="TextoindependienteprimerasangraCar">
+    <w:name w:val="Texto independiente primera sangría Car"/>
+    <w:link w:val="Textoindependienteprimerasangra"/>
     <w:rsid w:val="008D67AF"/>
     <w:rPr>
       <w:rFonts w:ascii="Times New Roman" w:hAnsi="Times New Roman"/>
@@ -9363,19 +9218,19 @@
       <w:szCs w:val="22"/>
     </w:rPr>
   </w:style>
-  <w:style w:type="paragraph" w:styleId="BodyTextIndent">
+  <w:style w:type="paragraph" w:styleId="Sangradetextonormal">
     <w:name w:val="Body Text Indent"/>
     <w:basedOn w:val="Normal"/>
-    <w:link w:val="BodyTextIndentChar"/>
+    <w:link w:val="SangradetextonormalCar"/>
     <w:rsid w:val="008D67AF"/>
     <w:pPr>
       <w:spacing w:after="120"/>
       <w:ind w:left="360"/>
     </w:pPr>
   </w:style>
-  <w:style w:type="character" w:customStyle="1" w:styleId="BodyTextIndentChar">
-    <w:name w:val="Body Text Indent Char"/>
-    <w:link w:val="BodyTextIndent"/>
+  <w:style w:type="character" w:customStyle="1" w:styleId="SangradetextonormalCar">
+    <w:name w:val="Sangría de texto normal Car"/>
+    <w:link w:val="Sangradetextonormal"/>
     <w:rsid w:val="008D67AF"/>
     <w:rPr>
       <w:rFonts w:ascii="Times New Roman" w:hAnsi="Times New Roman"/>
@@ -9383,19 +9238,19 @@
       <w:szCs w:val="22"/>
     </w:rPr>
   </w:style>
-  <w:style w:type="paragraph" w:styleId="BodyTextFirstIndent2">
+  <w:style w:type="paragraph" w:styleId="Textoindependienteprimerasangra2">
     <w:name w:val="Body Text First Indent 2"/>
-    <w:basedOn w:val="BodyTextIndent"/>
-    <w:link w:val="BodyTextFirstIndent2Char"/>
+    <w:basedOn w:val="Sangradetextonormal"/>
+    <w:link w:val="Textoindependienteprimerasangra2Car"/>
     <w:rsid w:val="008D67AF"/>
     <w:pPr>
       <w:ind w:firstLine="210"/>
     </w:pPr>
   </w:style>
-  <w:style w:type="character" w:customStyle="1" w:styleId="BodyTextFirstIndent2Char">
-    <w:name w:val="Body Text First Indent 2 Char"/>
-    <w:basedOn w:val="BodyTextIndentChar"/>
-    <w:link w:val="BodyTextFirstIndent2"/>
+  <w:style w:type="character" w:customStyle="1" w:styleId="Textoindependienteprimerasangra2Car">
+    <w:name w:val="Texto independiente primera sangría 2 Car"/>
+    <w:basedOn w:val="SangradetextonormalCar"/>
+    <w:link w:val="Textoindependienteprimerasangra2"/>
     <w:rsid w:val="008D67AF"/>
     <w:rPr>
       <w:rFonts w:ascii="Times New Roman" w:hAnsi="Times New Roman"/>
@@ -9403,19 +9258,19 @@
       <w:szCs w:val="22"/>
     </w:rPr>
   </w:style>
-  <w:style w:type="paragraph" w:styleId="BodyTextIndent2">
+  <w:style w:type="paragraph" w:styleId="Sangra2detindependiente">
     <w:name w:val="Body Text Indent 2"/>
     <w:basedOn w:val="Normal"/>
-    <w:link w:val="BodyTextIndent2Char"/>
+    <w:link w:val="Sangra2detindependienteCar"/>
     <w:rsid w:val="008D67AF"/>
     <w:pPr>
       <w:spacing w:after="120" w:line="480" w:lineRule="auto"/>
       <w:ind w:left="360"/>
     </w:pPr>
   </w:style>
-  <w:style w:type="character" w:customStyle="1" w:styleId="BodyTextIndent2Char">
-    <w:name w:val="Body Text Indent 2 Char"/>
-    <w:link w:val="BodyTextIndent2"/>
+  <w:style w:type="character" w:customStyle="1" w:styleId="Sangra2detindependienteCar">
+    <w:name w:val="Sangría 2 de t. independiente Car"/>
+    <w:link w:val="Sangra2detindependiente"/>
     <w:rsid w:val="008D67AF"/>
     <w:rPr>
       <w:rFonts w:ascii="Times New Roman" w:hAnsi="Times New Roman"/>
@@ -9423,10 +9278,10 @@
       <w:szCs w:val="22"/>
     </w:rPr>
   </w:style>
-  <w:style w:type="paragraph" w:styleId="BodyTextIndent3">
+  <w:style w:type="paragraph" w:styleId="Sangra3detindependiente">
     <w:name w:val="Body Text Indent 3"/>
     <w:basedOn w:val="Normal"/>
-    <w:link w:val="BodyTextIndent3Char"/>
+    <w:link w:val="Sangra3detindependienteCar"/>
     <w:rsid w:val="008D67AF"/>
     <w:pPr>
       <w:spacing w:after="120"/>
@@ -9437,9 +9292,9 @@
       <w:szCs w:val="16"/>
     </w:rPr>
   </w:style>
-  <w:style w:type="character" w:customStyle="1" w:styleId="BodyTextIndent3Char">
-    <w:name w:val="Body Text Indent 3 Char"/>
-    <w:link w:val="BodyTextIndent3"/>
+  <w:style w:type="character" w:customStyle="1" w:styleId="Sangra3detindependienteCar">
+    <w:name w:val="Sangría 3 de t. independiente Car"/>
+    <w:link w:val="Sangra3detindependiente"/>
     <w:rsid w:val="008D67AF"/>
     <w:rPr>
       <w:rFonts w:ascii="Times New Roman" w:hAnsi="Times New Roman"/>
@@ -9447,7 +9302,7 @@
       <w:szCs w:val="16"/>
     </w:rPr>
   </w:style>
-  <w:style w:type="paragraph" w:styleId="Caption">
+  <w:style w:type="paragraph" w:styleId="Descripcin">
     <w:name w:val="caption"/>
     <w:basedOn w:val="Normal"/>
     <w:next w:val="Normal"/>
@@ -9463,18 +9318,18 @@
       <w:szCs w:val="20"/>
     </w:rPr>
   </w:style>
-  <w:style w:type="paragraph" w:styleId="Closing">
+  <w:style w:type="paragraph" w:styleId="Cierre">
     <w:name w:val="Closing"/>
     <w:basedOn w:val="Normal"/>
-    <w:link w:val="ClosingChar"/>
+    <w:link w:val="CierreCar"/>
     <w:rsid w:val="008D67AF"/>
     <w:pPr>
       <w:ind w:left="4320"/>
     </w:pPr>
   </w:style>
-  <w:style w:type="character" w:customStyle="1" w:styleId="ClosingChar">
-    <w:name w:val="Closing Char"/>
-    <w:link w:val="Closing"/>
+  <w:style w:type="character" w:customStyle="1" w:styleId="CierreCar">
+    <w:name w:val="Cierre Car"/>
+    <w:link w:val="Cierre"/>
     <w:rsid w:val="008D67AF"/>
     <w:rPr>
       <w:rFonts w:ascii="Times New Roman" w:hAnsi="Times New Roman"/>
@@ -9482,16 +9337,16 @@
       <w:szCs w:val="22"/>
     </w:rPr>
   </w:style>
-  <w:style w:type="paragraph" w:styleId="Date">
+  <w:style w:type="paragraph" w:styleId="Fecha">
     <w:name w:val="Date"/>
     <w:basedOn w:val="Normal"/>
     <w:next w:val="Normal"/>
-    <w:link w:val="DateChar"/>
+    <w:link w:val="FechaCar"/>
     <w:rsid w:val="008D67AF"/>
   </w:style>
-  <w:style w:type="character" w:customStyle="1" w:styleId="DateChar">
-    <w:name w:val="Date Char"/>
-    <w:link w:val="Date"/>
+  <w:style w:type="character" w:customStyle="1" w:styleId="FechaCar">
+    <w:name w:val="Fecha Car"/>
+    <w:link w:val="Fecha"/>
     <w:rsid w:val="008D67AF"/>
     <w:rPr>
       <w:rFonts w:ascii="Times New Roman" w:hAnsi="Times New Roman"/>
@@ -9499,10 +9354,10 @@
       <w:szCs w:val="22"/>
     </w:rPr>
   </w:style>
-  <w:style w:type="paragraph" w:styleId="DocumentMap">
+  <w:style w:type="paragraph" w:styleId="Mapadeldocumento">
     <w:name w:val="Document Map"/>
     <w:basedOn w:val="Normal"/>
-    <w:link w:val="DocumentMapChar"/>
+    <w:link w:val="MapadeldocumentoCar"/>
     <w:rsid w:val="008D67AF"/>
     <w:rPr>
       <w:rFonts w:ascii="Segoe UI" w:hAnsi="Segoe UI" w:cs="Segoe UI"/>
@@ -9510,9 +9365,9 @@
       <w:szCs w:val="16"/>
     </w:rPr>
   </w:style>
-  <w:style w:type="character" w:customStyle="1" w:styleId="DocumentMapChar">
-    <w:name w:val="Document Map Char"/>
-    <w:link w:val="DocumentMap"/>
+  <w:style w:type="character" w:customStyle="1" w:styleId="MapadeldocumentoCar">
+    <w:name w:val="Mapa del documento Car"/>
+    <w:link w:val="Mapadeldocumento"/>
     <w:rsid w:val="008D67AF"/>
     <w:rPr>
       <w:rFonts w:ascii="Segoe UI" w:hAnsi="Segoe UI" w:cs="Segoe UI"/>
@@ -9520,15 +9375,15 @@
       <w:szCs w:val="16"/>
     </w:rPr>
   </w:style>
-  <w:style w:type="paragraph" w:styleId="E-mailSignature">
+  <w:style w:type="paragraph" w:styleId="Firmadecorreoelectrnico">
     <w:name w:val="E-mail Signature"/>
     <w:basedOn w:val="Normal"/>
-    <w:link w:val="E-mailSignatureChar"/>
+    <w:link w:val="FirmadecorreoelectrnicoCar"/>
     <w:rsid w:val="008D67AF"/>
   </w:style>
-  <w:style w:type="character" w:customStyle="1" w:styleId="E-mailSignatureChar">
-    <w:name w:val="E-mail Signature Char"/>
-    <w:link w:val="E-mailSignature"/>
+  <w:style w:type="character" w:customStyle="1" w:styleId="FirmadecorreoelectrnicoCar">
+    <w:name w:val="Firma de correo electrónico Car"/>
+    <w:link w:val="Firmadecorreoelectrnico"/>
     <w:rsid w:val="008D67AF"/>
     <w:rPr>
       <w:rFonts w:ascii="Times New Roman" w:hAnsi="Times New Roman"/>
@@ -9536,25 +9391,25 @@
       <w:szCs w:val="22"/>
     </w:rPr>
   </w:style>
-  <w:style w:type="paragraph" w:styleId="EndnoteText">
+  <w:style w:type="paragraph" w:styleId="Textonotaalfinal">
     <w:name w:val="endnote text"/>
     <w:basedOn w:val="Normal"/>
-    <w:link w:val="EndnoteTextChar"/>
+    <w:link w:val="TextonotaalfinalCar"/>
     <w:rsid w:val="008D67AF"/>
     <w:rPr>
       <w:sz w:val="20"/>
       <w:szCs w:val="20"/>
     </w:rPr>
   </w:style>
-  <w:style w:type="character" w:customStyle="1" w:styleId="EndnoteTextChar">
-    <w:name w:val="Endnote Text Char"/>
-    <w:link w:val="EndnoteText"/>
+  <w:style w:type="character" w:customStyle="1" w:styleId="TextonotaalfinalCar">
+    <w:name w:val="Texto nota al final Car"/>
+    <w:link w:val="Textonotaalfinal"/>
     <w:rsid w:val="008D67AF"/>
     <w:rPr>
       <w:rFonts w:ascii="Times New Roman" w:hAnsi="Times New Roman"/>
     </w:rPr>
   </w:style>
-  <w:style w:type="paragraph" w:styleId="EnvelopeAddress">
+  <w:style w:type="paragraph" w:styleId="Direccinsobre">
     <w:name w:val="envelope address"/>
     <w:basedOn w:val="Normal"/>
     <w:rsid w:val="008D67AF"/>
@@ -9568,7 +9423,7 @@
       <w:szCs w:val="24"/>
     </w:rPr>
   </w:style>
-  <w:style w:type="paragraph" w:styleId="EnvelopeReturn">
+  <w:style w:type="paragraph" w:styleId="Remitedesobre">
     <w:name w:val="envelope return"/>
     <w:basedOn w:val="Normal"/>
     <w:rsid w:val="008D67AF"/>
@@ -9578,19 +9433,19 @@
       <w:szCs w:val="20"/>
     </w:rPr>
   </w:style>
-  <w:style w:type="paragraph" w:styleId="HTMLAddress">
+  <w:style w:type="paragraph" w:styleId="DireccinHTML">
     <w:name w:val="HTML Address"/>
     <w:basedOn w:val="Normal"/>
-    <w:link w:val="HTMLAddressChar"/>
+    <w:link w:val="DireccinHTMLCar"/>
     <w:rsid w:val="008D67AF"/>
     <w:rPr>
       <w:i/>
       <w:iCs/>
     </w:rPr>
   </w:style>
-  <w:style w:type="character" w:customStyle="1" w:styleId="HTMLAddressChar">
-    <w:name w:val="HTML Address Char"/>
-    <w:link w:val="HTMLAddress"/>
+  <w:style w:type="character" w:customStyle="1" w:styleId="DireccinHTMLCar">
+    <w:name w:val="Dirección HTML Car"/>
+    <w:link w:val="DireccinHTML"/>
     <w:rsid w:val="008D67AF"/>
     <w:rPr>
       <w:rFonts w:ascii="Times New Roman" w:hAnsi="Times New Roman"/>
@@ -9600,10 +9455,10 @@
       <w:szCs w:val="22"/>
     </w:rPr>
   </w:style>
-  <w:style w:type="paragraph" w:styleId="HTMLPreformatted">
+  <w:style w:type="paragraph" w:styleId="HTMLconformatoprevio">
     <w:name w:val="HTML Preformatted"/>
     <w:basedOn w:val="Normal"/>
-    <w:link w:val="HTMLPreformattedChar"/>
+    <w:link w:val="HTMLconformatoprevioCar"/>
     <w:rsid w:val="008D67AF"/>
     <w:rPr>
       <w:rFonts w:ascii="Courier New" w:hAnsi="Courier New" w:cs="Courier New"/>
@@ -9611,15 +9466,15 @@
       <w:szCs w:val="20"/>
     </w:rPr>
   </w:style>
-  <w:style w:type="character" w:customStyle="1" w:styleId="HTMLPreformattedChar">
-    <w:name w:val="HTML Preformatted Char"/>
-    <w:link w:val="HTMLPreformatted"/>
+  <w:style w:type="character" w:customStyle="1" w:styleId="HTMLconformatoprevioCar">
+    <w:name w:val="HTML con formato previo Car"/>
+    <w:link w:val="HTMLconformatoprevio"/>
     <w:rsid w:val="008D67AF"/>
     <w:rPr>
       <w:rFonts w:ascii="Courier New" w:hAnsi="Courier New" w:cs="Courier New"/>
     </w:rPr>
   </w:style>
-  <w:style w:type="paragraph" w:styleId="Index1">
+  <w:style w:type="paragraph" w:styleId="ndice1">
     <w:name w:val="index 1"/>
     <w:basedOn w:val="Normal"/>
     <w:next w:val="Normal"/>
@@ -9629,7 +9484,7 @@
       <w:ind w:left="220" w:hanging="220"/>
     </w:pPr>
   </w:style>
-  <w:style w:type="paragraph" w:styleId="Index2">
+  <w:style w:type="paragraph" w:styleId="ndice2">
     <w:name w:val="index 2"/>
     <w:basedOn w:val="Normal"/>
     <w:next w:val="Normal"/>
@@ -9639,7 +9494,7 @@
       <w:ind w:left="440" w:hanging="220"/>
     </w:pPr>
   </w:style>
-  <w:style w:type="paragraph" w:styleId="Index3">
+  <w:style w:type="paragraph" w:styleId="ndice3">
     <w:name w:val="index 3"/>
     <w:basedOn w:val="Normal"/>
     <w:next w:val="Normal"/>
@@ -9649,7 +9504,7 @@
       <w:ind w:left="660" w:hanging="220"/>
     </w:pPr>
   </w:style>
-  <w:style w:type="paragraph" w:styleId="Index4">
+  <w:style w:type="paragraph" w:styleId="ndice4">
     <w:name w:val="index 4"/>
     <w:basedOn w:val="Normal"/>
     <w:next w:val="Normal"/>
@@ -9659,7 +9514,7 @@
       <w:ind w:left="880" w:hanging="220"/>
     </w:pPr>
   </w:style>
-  <w:style w:type="paragraph" w:styleId="Index5">
+  <w:style w:type="paragraph" w:styleId="ndice5">
     <w:name w:val="index 5"/>
     <w:basedOn w:val="Normal"/>
     <w:next w:val="Normal"/>
@@ -9669,7 +9524,7 @@
       <w:ind w:left="1100" w:hanging="220"/>
     </w:pPr>
   </w:style>
-  <w:style w:type="paragraph" w:styleId="Index6">
+  <w:style w:type="paragraph" w:styleId="ndice6">
     <w:name w:val="index 6"/>
     <w:basedOn w:val="Normal"/>
     <w:next w:val="Normal"/>
@@ -9679,7 +9534,7 @@
       <w:ind w:left="1320" w:hanging="220"/>
     </w:pPr>
   </w:style>
-  <w:style w:type="paragraph" w:styleId="Index7">
+  <w:style w:type="paragraph" w:styleId="ndice7">
     <w:name w:val="index 7"/>
     <w:basedOn w:val="Normal"/>
     <w:next w:val="Normal"/>
@@ -9689,7 +9544,7 @@
       <w:ind w:left="1540" w:hanging="220"/>
     </w:pPr>
   </w:style>
-  <w:style w:type="paragraph" w:styleId="Index8">
+  <w:style w:type="paragraph" w:styleId="ndice8">
     <w:name w:val="index 8"/>
     <w:basedOn w:val="Normal"/>
     <w:next w:val="Normal"/>
@@ -9699,7 +9554,7 @@
       <w:ind w:left="1760" w:hanging="220"/>
     </w:pPr>
   </w:style>
-  <w:style w:type="paragraph" w:styleId="Index9">
+  <w:style w:type="paragraph" w:styleId="ndice9">
     <w:name w:val="index 9"/>
     <w:basedOn w:val="Normal"/>
     <w:next w:val="Normal"/>
@@ -9709,10 +9564,10 @@
       <w:ind w:left="1980" w:hanging="220"/>
     </w:pPr>
   </w:style>
-  <w:style w:type="paragraph" w:styleId="IndexHeading">
+  <w:style w:type="paragraph" w:styleId="Ttulodendice">
     <w:name w:val="index heading"/>
     <w:basedOn w:val="Normal"/>
-    <w:next w:val="Index1"/>
+    <w:next w:val="ndice1"/>
     <w:rsid w:val="008D67AF"/>
     <w:rPr>
       <w:rFonts w:ascii="Calibri Light" w:hAnsi="Calibri Light"/>
@@ -9720,11 +9575,11 @@
       <w:bCs/>
     </w:rPr>
   </w:style>
-  <w:style w:type="paragraph" w:styleId="IntenseQuote">
+  <w:style w:type="paragraph" w:styleId="Citadestacada">
     <w:name w:val="Intense Quote"/>
     <w:basedOn w:val="Normal"/>
     <w:next w:val="Normal"/>
-    <w:link w:val="IntenseQuoteChar"/>
+    <w:link w:val="CitadestacadaCar"/>
     <w:uiPriority w:val="30"/>
     <w:qFormat/>
     <w:rsid w:val="008D67AF"/>
@@ -9743,9 +9598,9 @@
       <w:color w:val="5B9BD5"/>
     </w:rPr>
   </w:style>
-  <w:style w:type="character" w:customStyle="1" w:styleId="IntenseQuoteChar">
-    <w:name w:val="Intense Quote Char"/>
-    <w:link w:val="IntenseQuote"/>
+  <w:style w:type="character" w:customStyle="1" w:styleId="CitadestacadaCar">
+    <w:name w:val="Cita destacada Car"/>
+    <w:link w:val="Citadestacada"/>
     <w:uiPriority w:val="30"/>
     <w:rsid w:val="008D67AF"/>
     <w:rPr>
@@ -9757,7 +9612,7 @@
       <w:szCs w:val="22"/>
     </w:rPr>
   </w:style>
-  <w:style w:type="paragraph" w:styleId="List">
+  <w:style w:type="paragraph" w:styleId="Lista">
     <w:name w:val="List"/>
     <w:basedOn w:val="Normal"/>
     <w:rsid w:val="008D67AF"/>
@@ -9766,7 +9621,7 @@
       <w:contextualSpacing/>
     </w:pPr>
   </w:style>
-  <w:style w:type="paragraph" w:styleId="List2">
+  <w:style w:type="paragraph" w:styleId="Lista2">
     <w:name w:val="List 2"/>
     <w:basedOn w:val="Normal"/>
     <w:rsid w:val="008D67AF"/>
@@ -9775,7 +9630,7 @@
       <w:contextualSpacing/>
     </w:pPr>
   </w:style>
-  <w:style w:type="paragraph" w:styleId="List3">
+  <w:style w:type="paragraph" w:styleId="Lista3">
     <w:name w:val="List 3"/>
     <w:basedOn w:val="Normal"/>
     <w:rsid w:val="008D67AF"/>
@@ -9784,7 +9639,7 @@
       <w:contextualSpacing/>
     </w:pPr>
   </w:style>
-  <w:style w:type="paragraph" w:styleId="List4">
+  <w:style w:type="paragraph" w:styleId="Lista4">
     <w:name w:val="List 4"/>
     <w:basedOn w:val="Normal"/>
     <w:rsid w:val="008D67AF"/>
@@ -9793,7 +9648,7 @@
       <w:contextualSpacing/>
     </w:pPr>
   </w:style>
-  <w:style w:type="paragraph" w:styleId="List5">
+  <w:style w:type="paragraph" w:styleId="Lista5">
     <w:name w:val="List 5"/>
     <w:basedOn w:val="Normal"/>
     <w:rsid w:val="008D67AF"/>
@@ -9802,7 +9657,7 @@
       <w:contextualSpacing/>
     </w:pPr>
   </w:style>
-  <w:style w:type="paragraph" w:styleId="ListBullet">
+  <w:style w:type="paragraph" w:styleId="Listaconvietas">
     <w:name w:val="List Bullet"/>
     <w:basedOn w:val="Normal"/>
     <w:rsid w:val="008D67AF"/>
@@ -9813,7 +9668,7 @@
       <w:contextualSpacing/>
     </w:pPr>
   </w:style>
-  <w:style w:type="paragraph" w:styleId="ListBullet2">
+  <w:style w:type="paragraph" w:styleId="Listaconvietas2">
     <w:name w:val="List Bullet 2"/>
     <w:basedOn w:val="Normal"/>
     <w:rsid w:val="008D67AF"/>
@@ -9824,7 +9679,7 @@
       <w:contextualSpacing/>
     </w:pPr>
   </w:style>
-  <w:style w:type="paragraph" w:styleId="ListBullet3">
+  <w:style w:type="paragraph" w:styleId="Listaconvietas3">
     <w:name w:val="List Bullet 3"/>
     <w:basedOn w:val="Normal"/>
     <w:rsid w:val="008D67AF"/>
@@ -9835,7 +9690,7 @@
       <w:contextualSpacing/>
     </w:pPr>
   </w:style>
-  <w:style w:type="paragraph" w:styleId="ListBullet4">
+  <w:style w:type="paragraph" w:styleId="Listaconvietas4">
     <w:name w:val="List Bullet 4"/>
     <w:basedOn w:val="Normal"/>
     <w:rsid w:val="008D67AF"/>
@@ -9846,7 +9701,7 @@
       <w:contextualSpacing/>
     </w:pPr>
   </w:style>
-  <w:style w:type="paragraph" w:styleId="ListBullet5">
+  <w:style w:type="paragraph" w:styleId="Listaconvietas5">
     <w:name w:val="List Bullet 5"/>
     <w:basedOn w:val="Normal"/>
     <w:rsid w:val="008D67AF"/>
@@ -9857,7 +9712,7 @@
       <w:contextualSpacing/>
     </w:pPr>
   </w:style>
-  <w:style w:type="paragraph" w:styleId="ListContinue">
+  <w:style w:type="paragraph" w:styleId="Continuarlista">
     <w:name w:val="List Continue"/>
     <w:basedOn w:val="Normal"/>
     <w:rsid w:val="008D67AF"/>
@@ -9867,7 +9722,7 @@
       <w:contextualSpacing/>
     </w:pPr>
   </w:style>
-  <w:style w:type="paragraph" w:styleId="ListContinue2">
+  <w:style w:type="paragraph" w:styleId="Continuarlista2">
     <w:name w:val="List Continue 2"/>
     <w:basedOn w:val="Normal"/>
     <w:rsid w:val="008D67AF"/>
@@ -9877,7 +9732,7 @@
       <w:contextualSpacing/>
     </w:pPr>
   </w:style>
-  <w:style w:type="paragraph" w:styleId="ListContinue3">
+  <w:style w:type="paragraph" w:styleId="Continuarlista3">
     <w:name w:val="List Continue 3"/>
     <w:basedOn w:val="Normal"/>
     <w:rsid w:val="008D67AF"/>
@@ -9887,7 +9742,7 @@
       <w:contextualSpacing/>
     </w:pPr>
   </w:style>
-  <w:style w:type="paragraph" w:styleId="ListContinue4">
+  <w:style w:type="paragraph" w:styleId="Continuarlista4">
     <w:name w:val="List Continue 4"/>
     <w:basedOn w:val="Normal"/>
     <w:rsid w:val="008D67AF"/>
@@ -9897,7 +9752,7 @@
       <w:contextualSpacing/>
     </w:pPr>
   </w:style>
-  <w:style w:type="paragraph" w:styleId="ListContinue5">
+  <w:style w:type="paragraph" w:styleId="Continuarlista5">
     <w:name w:val="List Continue 5"/>
     <w:basedOn w:val="Normal"/>
     <w:rsid w:val="008D67AF"/>
@@ -9907,7 +9762,7 @@
       <w:contextualSpacing/>
     </w:pPr>
   </w:style>
-  <w:style w:type="paragraph" w:styleId="ListNumber">
+  <w:style w:type="paragraph" w:styleId="Listaconnmeros">
     <w:name w:val="List Number"/>
     <w:basedOn w:val="Normal"/>
     <w:rsid w:val="008D67AF"/>
@@ -9918,7 +9773,7 @@
       <w:contextualSpacing/>
     </w:pPr>
   </w:style>
-  <w:style w:type="paragraph" w:styleId="ListNumber2">
+  <w:style w:type="paragraph" w:styleId="Listaconnmeros2">
     <w:name w:val="List Number 2"/>
     <w:basedOn w:val="Normal"/>
     <w:rsid w:val="008D67AF"/>
@@ -9929,7 +9784,7 @@
       <w:contextualSpacing/>
     </w:pPr>
   </w:style>
-  <w:style w:type="paragraph" w:styleId="ListNumber3">
+  <w:style w:type="paragraph" w:styleId="Listaconnmeros3">
     <w:name w:val="List Number 3"/>
     <w:basedOn w:val="Normal"/>
     <w:rsid w:val="008D67AF"/>
@@ -9940,7 +9795,7 @@
       <w:contextualSpacing/>
     </w:pPr>
   </w:style>
-  <w:style w:type="paragraph" w:styleId="ListNumber4">
+  <w:style w:type="paragraph" w:styleId="Listaconnmeros4">
     <w:name w:val="List Number 4"/>
     <w:basedOn w:val="Normal"/>
     <w:rsid w:val="008D67AF"/>
@@ -9951,7 +9806,7 @@
       <w:contextualSpacing/>
     </w:pPr>
   </w:style>
-  <w:style w:type="paragraph" w:styleId="ListNumber5">
+  <w:style w:type="paragraph" w:styleId="Listaconnmeros5">
     <w:name w:val="List Number 5"/>
     <w:basedOn w:val="Normal"/>
     <w:rsid w:val="008D67AF"/>
@@ -9962,9 +9817,9 @@
       <w:contextualSpacing/>
     </w:pPr>
   </w:style>
-  <w:style w:type="paragraph" w:styleId="MacroText">
+  <w:style w:type="paragraph" w:styleId="Textomacro">
     <w:name w:val="macro"/>
-    <w:link w:val="MacroTextChar"/>
+    <w:link w:val="TextomacroCar"/>
     <w:rsid w:val="008D67AF"/>
     <w:pPr>
       <w:tabs>
@@ -9985,18 +9840,18 @@
       <w:rFonts w:ascii="Courier New" w:hAnsi="Courier New" w:cs="Courier New"/>
     </w:rPr>
   </w:style>
-  <w:style w:type="character" w:customStyle="1" w:styleId="MacroTextChar">
-    <w:name w:val="Macro Text Char"/>
-    <w:link w:val="MacroText"/>
+  <w:style w:type="character" w:customStyle="1" w:styleId="TextomacroCar">
+    <w:name w:val="Texto macro Car"/>
+    <w:link w:val="Textomacro"/>
     <w:rsid w:val="008D67AF"/>
     <w:rPr>
       <w:rFonts w:ascii="Courier New" w:hAnsi="Courier New" w:cs="Courier New"/>
     </w:rPr>
   </w:style>
-  <w:style w:type="paragraph" w:styleId="MessageHeader">
+  <w:style w:type="paragraph" w:styleId="Encabezadodemensaje">
     <w:name w:val="Message Header"/>
     <w:basedOn w:val="Normal"/>
-    <w:link w:val="MessageHeaderChar"/>
+    <w:link w:val="EncabezadodemensajeCar"/>
     <w:rsid w:val="008D67AF"/>
     <w:pPr>
       <w:pBdr>
@@ -10014,9 +9869,9 @@
       <w:szCs w:val="24"/>
     </w:rPr>
   </w:style>
-  <w:style w:type="character" w:customStyle="1" w:styleId="MessageHeaderChar">
-    <w:name w:val="Message Header Char"/>
-    <w:link w:val="MessageHeader"/>
+  <w:style w:type="character" w:customStyle="1" w:styleId="EncabezadodemensajeCar">
+    <w:name w:val="Encabezado de mensaje Car"/>
+    <w:link w:val="Encabezadodemensaje"/>
     <w:rsid w:val="008D67AF"/>
     <w:rPr>
       <w:rFonts w:ascii="Calibri Light" w:eastAsia="Times New Roman" w:hAnsi="Calibri Light" w:cs="Times New Roman"/>
@@ -10025,7 +9880,7 @@
       <w:shd w:val="pct20" w:color="auto" w:fill="auto"/>
     </w:rPr>
   </w:style>
-  <w:style w:type="paragraph" w:styleId="NoSpacing">
+  <w:style w:type="paragraph" w:styleId="Sinespaciado">
     <w:name w:val="No Spacing"/>
     <w:uiPriority w:val="1"/>
     <w:qFormat/>
@@ -10040,7 +9895,7 @@
       <w:szCs w:val="22"/>
     </w:rPr>
   </w:style>
-  <w:style w:type="paragraph" w:styleId="NormalIndent">
+  <w:style w:type="paragraph" w:styleId="Sangranormal">
     <w:name w:val="Normal Indent"/>
     <w:basedOn w:val="Normal"/>
     <w:rsid w:val="008D67AF"/>
@@ -10048,16 +9903,16 @@
       <w:ind w:left="720"/>
     </w:pPr>
   </w:style>
-  <w:style w:type="paragraph" w:styleId="NoteHeading">
+  <w:style w:type="paragraph" w:styleId="Encabezadodenota">
     <w:name w:val="Note Heading"/>
     <w:basedOn w:val="Normal"/>
     <w:next w:val="Normal"/>
-    <w:link w:val="NoteHeadingChar"/>
+    <w:link w:val="EncabezadodenotaCar"/>
     <w:rsid w:val="008D67AF"/>
   </w:style>
-  <w:style w:type="character" w:customStyle="1" w:styleId="NoteHeadingChar">
-    <w:name w:val="Note Heading Char"/>
-    <w:link w:val="NoteHeading"/>
+  <w:style w:type="character" w:customStyle="1" w:styleId="EncabezadodenotaCar">
+    <w:name w:val="Encabezado de nota Car"/>
+    <w:link w:val="Encabezadodenota"/>
     <w:rsid w:val="008D67AF"/>
     <w:rPr>
       <w:rFonts w:ascii="Times New Roman" w:hAnsi="Times New Roman"/>
@@ -10065,10 +9920,10 @@
       <w:szCs w:val="22"/>
     </w:rPr>
   </w:style>
-  <w:style w:type="paragraph" w:styleId="PlainText">
+  <w:style w:type="paragraph" w:styleId="Textosinformato">
     <w:name w:val="Plain Text"/>
     <w:basedOn w:val="Normal"/>
-    <w:link w:val="PlainTextChar"/>
+    <w:link w:val="TextosinformatoCar"/>
     <w:rsid w:val="008D67AF"/>
     <w:rPr>
       <w:rFonts w:ascii="Courier New" w:hAnsi="Courier New" w:cs="Courier New"/>
@@ -10076,19 +9931,19 @@
       <w:szCs w:val="20"/>
     </w:rPr>
   </w:style>
-  <w:style w:type="character" w:customStyle="1" w:styleId="PlainTextChar">
-    <w:name w:val="Plain Text Char"/>
-    <w:link w:val="PlainText"/>
+  <w:style w:type="character" w:customStyle="1" w:styleId="TextosinformatoCar">
+    <w:name w:val="Texto sin formato Car"/>
+    <w:link w:val="Textosinformato"/>
     <w:rsid w:val="008D67AF"/>
     <w:rPr>
       <w:rFonts w:ascii="Courier New" w:hAnsi="Courier New" w:cs="Courier New"/>
     </w:rPr>
   </w:style>
-  <w:style w:type="paragraph" w:styleId="Quote">
+  <w:style w:type="paragraph" w:styleId="Cita">
     <w:name w:val="Quote"/>
     <w:basedOn w:val="Normal"/>
     <w:next w:val="Normal"/>
-    <w:link w:val="QuoteChar"/>
+    <w:link w:val="CitaCar"/>
     <w:uiPriority w:val="29"/>
     <w:qFormat/>
     <w:rsid w:val="008D67AF"/>
@@ -10103,9 +9958,9 @@
       <w:color w:val="404040"/>
     </w:rPr>
   </w:style>
-  <w:style w:type="character" w:customStyle="1" w:styleId="QuoteChar">
-    <w:name w:val="Quote Char"/>
-    <w:link w:val="Quote"/>
+  <w:style w:type="character" w:customStyle="1" w:styleId="CitaCar">
+    <w:name w:val="Cita Car"/>
+    <w:link w:val="Cita"/>
     <w:uiPriority w:val="29"/>
     <w:rsid w:val="008D67AF"/>
     <w:rPr>
@@ -10117,16 +9972,16 @@
       <w:szCs w:val="22"/>
     </w:rPr>
   </w:style>
-  <w:style w:type="paragraph" w:styleId="Salutation">
+  <w:style w:type="paragraph" w:styleId="Saludo">
     <w:name w:val="Salutation"/>
     <w:basedOn w:val="Normal"/>
     <w:next w:val="Normal"/>
-    <w:link w:val="SalutationChar"/>
+    <w:link w:val="SaludoCar"/>
     <w:rsid w:val="008D67AF"/>
   </w:style>
-  <w:style w:type="character" w:customStyle="1" w:styleId="SalutationChar">
-    <w:name w:val="Salutation Char"/>
-    <w:link w:val="Salutation"/>
+  <w:style w:type="character" w:customStyle="1" w:styleId="SaludoCar">
+    <w:name w:val="Saludo Car"/>
+    <w:link w:val="Saludo"/>
     <w:rsid w:val="008D67AF"/>
     <w:rPr>
       <w:rFonts w:ascii="Times New Roman" w:hAnsi="Times New Roman"/>
@@ -10134,18 +9989,18 @@
       <w:szCs w:val="22"/>
     </w:rPr>
   </w:style>
-  <w:style w:type="paragraph" w:styleId="Signature">
+  <w:style w:type="paragraph" w:styleId="Firma">
     <w:name w:val="Signature"/>
     <w:basedOn w:val="Normal"/>
-    <w:link w:val="SignatureChar"/>
+    <w:link w:val="FirmaCar"/>
     <w:rsid w:val="008D67AF"/>
     <w:pPr>
       <w:ind w:left="4320"/>
     </w:pPr>
   </w:style>
-  <w:style w:type="character" w:customStyle="1" w:styleId="SignatureChar">
-    <w:name w:val="Signature Char"/>
-    <w:link w:val="Signature"/>
+  <w:style w:type="character" w:customStyle="1" w:styleId="FirmaCar">
+    <w:name w:val="Firma Car"/>
+    <w:link w:val="Firma"/>
     <w:rsid w:val="008D67AF"/>
     <w:rPr>
       <w:rFonts w:ascii="Times New Roman" w:hAnsi="Times New Roman"/>
@@ -10153,11 +10008,11 @@
       <w:szCs w:val="22"/>
     </w:rPr>
   </w:style>
-  <w:style w:type="paragraph" w:styleId="Subtitle">
+  <w:style w:type="paragraph" w:styleId="Subttulo">
     <w:name w:val="Subtitle"/>
     <w:basedOn w:val="Normal"/>
     <w:next w:val="Normal"/>
-    <w:link w:val="SubtitleChar"/>
+    <w:link w:val="SubttuloCar"/>
     <w:qFormat/>
     <w:locked/>
     <w:rsid w:val="008D67AF"/>
@@ -10172,9 +10027,9 @@
       <w:szCs w:val="24"/>
     </w:rPr>
   </w:style>
-  <w:style w:type="character" w:customStyle="1" w:styleId="SubtitleChar">
-    <w:name w:val="Subtitle Char"/>
-    <w:link w:val="Subtitle"/>
+  <w:style w:type="character" w:customStyle="1" w:styleId="SubttuloCar">
+    <w:name w:val="Subtítulo Car"/>
+    <w:link w:val="Subttulo"/>
     <w:rsid w:val="008D67AF"/>
     <w:rPr>
       <w:rFonts w:ascii="Calibri Light" w:eastAsia="Times New Roman" w:hAnsi="Calibri Light" w:cs="Times New Roman"/>
@@ -10182,7 +10037,7 @@
       <w:szCs w:val="24"/>
     </w:rPr>
   </w:style>
-  <w:style w:type="paragraph" w:styleId="TableofAuthorities">
+  <w:style w:type="paragraph" w:styleId="Textoconsangra">
     <w:name w:val="table of authorities"/>
     <w:basedOn w:val="Normal"/>
     <w:next w:val="Normal"/>
@@ -10191,17 +10046,17 @@
       <w:ind w:left="220" w:hanging="220"/>
     </w:pPr>
   </w:style>
-  <w:style w:type="paragraph" w:styleId="TableofFigures">
+  <w:style w:type="paragraph" w:styleId="Tabladeilustraciones">
     <w:name w:val="table of figures"/>
     <w:basedOn w:val="Normal"/>
     <w:next w:val="Normal"/>
     <w:rsid w:val="008D67AF"/>
   </w:style>
-  <w:style w:type="paragraph" w:styleId="Title">
+  <w:style w:type="paragraph" w:styleId="Ttulo">
     <w:name w:val="Title"/>
     <w:basedOn w:val="Normal"/>
     <w:next w:val="Normal"/>
-    <w:link w:val="TitleChar"/>
+    <w:link w:val="TtuloCar"/>
     <w:qFormat/>
     <w:locked/>
     <w:rsid w:val="008D67AF"/>
@@ -10219,9 +10074,9 @@
       <w:szCs w:val="32"/>
     </w:rPr>
   </w:style>
-  <w:style w:type="character" w:customStyle="1" w:styleId="TitleChar">
-    <w:name w:val="Title Char"/>
-    <w:link w:val="Title"/>
+  <w:style w:type="character" w:customStyle="1" w:styleId="TtuloCar">
+    <w:name w:val="Título Car"/>
+    <w:link w:val="Ttulo"/>
     <w:rsid w:val="008D67AF"/>
     <w:rPr>
       <w:rFonts w:ascii="Calibri Light" w:eastAsia="Times New Roman" w:hAnsi="Calibri Light" w:cs="Times New Roman"/>
@@ -10232,7 +10087,7 @@
       <w:szCs w:val="32"/>
     </w:rPr>
   </w:style>
-  <w:style w:type="paragraph" w:styleId="TOAHeading">
+  <w:style w:type="paragraph" w:styleId="Encabezadodelista">
     <w:name w:val="toa heading"/>
     <w:basedOn w:val="Normal"/>
     <w:next w:val="Normal"/>
@@ -10248,7 +10103,7 @@
       <w:szCs w:val="24"/>
     </w:rPr>
   </w:style>
-  <w:style w:type="paragraph" w:styleId="TOC1">
+  <w:style w:type="paragraph" w:styleId="TDC1">
     <w:name w:val="toc 1"/>
     <w:basedOn w:val="Normal"/>
     <w:next w:val="Normal"/>
@@ -10256,7 +10111,7 @@
     <w:locked/>
     <w:rsid w:val="008D67AF"/>
   </w:style>
-  <w:style w:type="paragraph" w:styleId="TOC2">
+  <w:style w:type="paragraph" w:styleId="TDC2">
     <w:name w:val="toc 2"/>
     <w:basedOn w:val="Normal"/>
     <w:next w:val="Normal"/>
@@ -10267,7 +10122,7 @@
       <w:ind w:left="220"/>
     </w:pPr>
   </w:style>
-  <w:style w:type="paragraph" w:styleId="TOC3">
+  <w:style w:type="paragraph" w:styleId="TDC3">
     <w:name w:val="toc 3"/>
     <w:basedOn w:val="Normal"/>
     <w:next w:val="Normal"/>
@@ -10278,7 +10133,7 @@
       <w:ind w:left="440"/>
     </w:pPr>
   </w:style>
-  <w:style w:type="paragraph" w:styleId="TOC4">
+  <w:style w:type="paragraph" w:styleId="TDC4">
     <w:name w:val="toc 4"/>
     <w:basedOn w:val="Normal"/>
     <w:next w:val="Normal"/>
@@ -10289,7 +10144,7 @@
       <w:ind w:left="660"/>
     </w:pPr>
   </w:style>
-  <w:style w:type="paragraph" w:styleId="TOC5">
+  <w:style w:type="paragraph" w:styleId="TDC5">
     <w:name w:val="toc 5"/>
     <w:basedOn w:val="Normal"/>
     <w:next w:val="Normal"/>
@@ -10300,7 +10155,7 @@
       <w:ind w:left="880"/>
     </w:pPr>
   </w:style>
-  <w:style w:type="paragraph" w:styleId="TOC6">
+  <w:style w:type="paragraph" w:styleId="TDC6">
     <w:name w:val="toc 6"/>
     <w:basedOn w:val="Normal"/>
     <w:next w:val="Normal"/>
@@ -10311,7 +10166,7 @@
       <w:ind w:left="1100"/>
     </w:pPr>
   </w:style>
-  <w:style w:type="paragraph" w:styleId="TOC7">
+  <w:style w:type="paragraph" w:styleId="TDC7">
     <w:name w:val="toc 7"/>
     <w:basedOn w:val="Normal"/>
     <w:next w:val="Normal"/>
@@ -10322,7 +10177,7 @@
       <w:ind w:left="1320"/>
     </w:pPr>
   </w:style>
-  <w:style w:type="paragraph" w:styleId="TOC8">
+  <w:style w:type="paragraph" w:styleId="TDC8">
     <w:name w:val="toc 8"/>
     <w:basedOn w:val="Normal"/>
     <w:next w:val="Normal"/>
@@ -10333,7 +10188,7 @@
       <w:ind w:left="1540"/>
     </w:pPr>
   </w:style>
-  <w:style w:type="paragraph" w:styleId="TOC9">
+  <w:style w:type="paragraph" w:styleId="TDC9">
     <w:name w:val="toc 9"/>
     <w:basedOn w:val="Normal"/>
     <w:next w:val="Normal"/>
@@ -10344,9 +10199,9 @@
       <w:ind w:left="1760"/>
     </w:pPr>
   </w:style>
-  <w:style w:type="paragraph" w:styleId="TOCHeading">
+  <w:style w:type="paragraph" w:styleId="TtuloTDC">
     <w:name w:val="TOC Heading"/>
-    <w:basedOn w:val="Heading1"/>
+    <w:basedOn w:val="Ttulo1"/>
     <w:next w:val="Normal"/>
     <w:uiPriority w:val="39"/>
     <w:semiHidden/>
@@ -10676,7 +10531,6 @@
 <ds:datastoreItem xmlns:ds="http://schemas.openxmlformats.org/officeDocument/2006/customXml" ds:itemID="{AE5E41BC-F049-4821-8D66-E8637D6DB12D}">
   <ds:schemaRefs>
     <ds:schemaRef ds:uri="http://schemas.openxmlformats.org/officeDocument/2006/bibliography"/>
-    <ds:schemaRef ds:uri="http://www.w3.org/2000/xmlns/"/>
   </ds:schemaRefs>
 </ds:datastoreItem>
 </file>